--- a/MongoDb/examples-solution.docx
+++ b/MongoDb/examples-solution.docx
@@ -1776,7 +1776,6 @@
           <w:szCs w:val="28"/>
         </w:rPr>
       </w:pPr>
-      <w:bookmarkStart w:id="0" w:name="_GoBack"/>
       <w:r>
         <w:rPr>
           <w:rFonts w:cstheme="minorHAnsi"/>
@@ -1911,7 +1910,2333 @@
         <w:t xml:space="preserve"> collection.</w:t>
       </w:r>
     </w:p>
-    <w:bookmarkEnd w:id="0"/>
+    <w:p>
+      <w:pPr>
+        <w:pStyle w:val="ListParagraph"/>
+        <w:rPr>
+          <w:rFonts w:cstheme="minorHAnsi"/>
+          <w:sz w:val="28"/>
+          <w:szCs w:val="28"/>
+        </w:rPr>
+      </w:pPr>
+    </w:p>
+    <w:p>
+      <w:pPr>
+        <w:pStyle w:val="BodyText"/>
+        <w:spacing w:before="6"/>
+        <w:jc w:val="center"/>
+        <w:rPr>
+          <w:rFonts w:asciiTheme="minorHAnsi" w:hAnsiTheme="minorHAnsi" w:cstheme="minorHAnsi"/>
+          <w:b/>
+          <w:color w:val="0070C0"/>
+          <w:sz w:val="36"/>
+          <w:szCs w:val="28"/>
+          <w:u w:val="single"/>
+        </w:rPr>
+      </w:pPr>
+      <w:r>
+        <w:rPr>
+          <w:rFonts w:asciiTheme="minorHAnsi" w:hAnsiTheme="minorHAnsi" w:cstheme="minorHAnsi"/>
+          <w:b/>
+          <w:color w:val="0070C0"/>
+          <w:sz w:val="36"/>
+          <w:szCs w:val="28"/>
+          <w:u w:val="single"/>
+        </w:rPr>
+        <w:t>Examples</w:t>
+      </w:r>
+    </w:p>
+    <w:p>
+      <w:pPr>
+        <w:pStyle w:val="BodyText"/>
+        <w:spacing w:before="6"/>
+        <w:jc w:val="center"/>
+        <w:rPr>
+          <w:rFonts w:asciiTheme="minorHAnsi" w:hAnsiTheme="minorHAnsi" w:cstheme="minorHAnsi"/>
+          <w:b/>
+          <w:sz w:val="32"/>
+          <w:szCs w:val="28"/>
+        </w:rPr>
+      </w:pPr>
+      <w:r>
+        <w:rPr>
+          <w:rFonts w:asciiTheme="minorHAnsi" w:hAnsiTheme="minorHAnsi" w:cstheme="minorHAnsi"/>
+          <w:b/>
+          <w:color w:val="C00000"/>
+          <w:sz w:val="32"/>
+          <w:szCs w:val="28"/>
+        </w:rPr>
+        <w:t>Example1</w:t>
+      </w:r>
+    </w:p>
+    <w:p>
+      <w:pPr>
+        <w:pStyle w:val="BodyText"/>
+        <w:spacing w:before="6"/>
+        <w:jc w:val="both"/>
+        <w:rPr>
+          <w:rFonts w:asciiTheme="minorHAnsi" w:hAnsiTheme="minorHAnsi" w:cstheme="minorHAnsi"/>
+          <w:b/>
+          <w:sz w:val="28"/>
+          <w:szCs w:val="28"/>
+        </w:rPr>
+      </w:pPr>
+      <w:r>
+        <w:rPr>
+          <w:rFonts w:asciiTheme="minorHAnsi" w:hAnsiTheme="minorHAnsi" w:cstheme="minorHAnsi"/>
+          <w:b/>
+          <w:sz w:val="28"/>
+          <w:szCs w:val="28"/>
+        </w:rPr>
+        <w:t xml:space="preserve">Create a collection named student having fields name, age, standard, percentage. Insert 5 to 10 random </w:t>
+      </w:r>
+      <w:proofErr w:type="spellStart"/>
+      <w:r>
+        <w:rPr>
+          <w:rFonts w:asciiTheme="minorHAnsi" w:hAnsiTheme="minorHAnsi" w:cstheme="minorHAnsi"/>
+          <w:b/>
+          <w:sz w:val="28"/>
+          <w:szCs w:val="28"/>
+        </w:rPr>
+        <w:t>documnets</w:t>
+      </w:r>
+      <w:proofErr w:type="spellEnd"/>
+      <w:r>
+        <w:rPr>
+          <w:rFonts w:asciiTheme="minorHAnsi" w:hAnsiTheme="minorHAnsi" w:cstheme="minorHAnsi"/>
+          <w:b/>
+          <w:sz w:val="28"/>
+          <w:szCs w:val="28"/>
+        </w:rPr>
+        <w:t xml:space="preserve"> in collection.</w:t>
+      </w:r>
+    </w:p>
+    <w:p>
+      <w:pPr>
+        <w:pStyle w:val="BodyText"/>
+        <w:spacing w:before="6"/>
+        <w:jc w:val="both"/>
+        <w:rPr>
+          <w:rFonts w:asciiTheme="minorHAnsi" w:hAnsiTheme="minorHAnsi" w:cstheme="minorHAnsi"/>
+          <w:b/>
+          <w:sz w:val="28"/>
+          <w:szCs w:val="28"/>
+        </w:rPr>
+      </w:pPr>
+      <w:r>
+        <w:rPr>
+          <w:rFonts w:asciiTheme="minorHAnsi" w:hAnsiTheme="minorHAnsi" w:cstheme="minorHAnsi"/>
+          <w:b/>
+          <w:sz w:val="28"/>
+          <w:szCs w:val="28"/>
+        </w:rPr>
+        <w:t>1)</w:t>
+      </w:r>
+      <w:r>
+        <w:rPr>
+          <w:rFonts w:asciiTheme="minorHAnsi" w:hAnsiTheme="minorHAnsi" w:cstheme="minorHAnsi"/>
+          <w:b/>
+          <w:sz w:val="28"/>
+          <w:szCs w:val="28"/>
+        </w:rPr>
+        <w:tab/>
+        <w:t xml:space="preserve">Find name of all students having age&gt;5 </w:t>
+      </w:r>
+    </w:p>
+    <w:p>
+      <w:pPr>
+        <w:pStyle w:val="BodyText"/>
+        <w:spacing w:before="6"/>
+        <w:jc w:val="both"/>
+        <w:rPr>
+          <w:rFonts w:asciiTheme="minorHAnsi" w:hAnsiTheme="minorHAnsi" w:cstheme="minorHAnsi"/>
+          <w:b/>
+          <w:sz w:val="28"/>
+          <w:szCs w:val="28"/>
+        </w:rPr>
+      </w:pPr>
+      <w:r>
+        <w:rPr>
+          <w:rFonts w:asciiTheme="minorHAnsi" w:hAnsiTheme="minorHAnsi" w:cstheme="minorHAnsi"/>
+          <w:b/>
+          <w:sz w:val="28"/>
+          <w:szCs w:val="28"/>
+        </w:rPr>
+        <w:t>2)</w:t>
+      </w:r>
+      <w:r>
+        <w:rPr>
+          <w:rFonts w:asciiTheme="minorHAnsi" w:hAnsiTheme="minorHAnsi" w:cstheme="minorHAnsi"/>
+          <w:b/>
+          <w:sz w:val="28"/>
+          <w:szCs w:val="28"/>
+        </w:rPr>
+        <w:tab/>
+        <w:t>Increase the standard for all students by 1.</w:t>
+      </w:r>
+    </w:p>
+    <w:p>
+      <w:pPr>
+        <w:pStyle w:val="BodyText"/>
+        <w:spacing w:before="6"/>
+        <w:jc w:val="both"/>
+        <w:rPr>
+          <w:rFonts w:asciiTheme="minorHAnsi" w:hAnsiTheme="minorHAnsi" w:cstheme="minorHAnsi"/>
+          <w:b/>
+          <w:sz w:val="28"/>
+          <w:szCs w:val="28"/>
+        </w:rPr>
+      </w:pPr>
+      <w:r>
+        <w:rPr>
+          <w:rFonts w:asciiTheme="minorHAnsi" w:hAnsiTheme="minorHAnsi" w:cstheme="minorHAnsi"/>
+          <w:b/>
+          <w:sz w:val="28"/>
+          <w:szCs w:val="28"/>
+        </w:rPr>
+        <w:lastRenderedPageBreak/>
+        <w:t>3)</w:t>
+      </w:r>
+      <w:r>
+        <w:rPr>
+          <w:rFonts w:asciiTheme="minorHAnsi" w:hAnsiTheme="minorHAnsi" w:cstheme="minorHAnsi"/>
+          <w:b/>
+          <w:sz w:val="28"/>
+          <w:szCs w:val="28"/>
+        </w:rPr>
+        <w:tab/>
+        <w:t>Arrange all the records in descending order of age.</w:t>
+      </w:r>
+    </w:p>
+    <w:p>
+      <w:pPr>
+        <w:pStyle w:val="BodyText"/>
+        <w:spacing w:before="6"/>
+        <w:jc w:val="both"/>
+        <w:rPr>
+          <w:rFonts w:asciiTheme="minorHAnsi" w:hAnsiTheme="minorHAnsi" w:cstheme="minorHAnsi"/>
+          <w:b/>
+          <w:sz w:val="28"/>
+          <w:szCs w:val="28"/>
+        </w:rPr>
+      </w:pPr>
+      <w:r>
+        <w:rPr>
+          <w:rFonts w:asciiTheme="minorHAnsi" w:hAnsiTheme="minorHAnsi" w:cstheme="minorHAnsi"/>
+          <w:b/>
+          <w:sz w:val="28"/>
+          <w:szCs w:val="28"/>
+        </w:rPr>
+        <w:t>4)</w:t>
+      </w:r>
+      <w:r>
+        <w:rPr>
+          <w:rFonts w:asciiTheme="minorHAnsi" w:hAnsiTheme="minorHAnsi" w:cstheme="minorHAnsi"/>
+          <w:b/>
+          <w:sz w:val="28"/>
+          <w:szCs w:val="28"/>
+        </w:rPr>
+        <w:tab/>
+        <w:t>Show the name of student who is the oldest student among all students.</w:t>
+      </w:r>
+    </w:p>
+    <w:p>
+      <w:pPr>
+        <w:pStyle w:val="BodyText"/>
+        <w:spacing w:before="6"/>
+        <w:jc w:val="both"/>
+        <w:rPr>
+          <w:rFonts w:asciiTheme="minorHAnsi" w:hAnsiTheme="minorHAnsi" w:cstheme="minorHAnsi"/>
+          <w:b/>
+          <w:sz w:val="28"/>
+          <w:szCs w:val="28"/>
+        </w:rPr>
+      </w:pPr>
+      <w:r>
+        <w:rPr>
+          <w:rFonts w:asciiTheme="minorHAnsi" w:hAnsiTheme="minorHAnsi" w:cstheme="minorHAnsi"/>
+          <w:b/>
+          <w:sz w:val="28"/>
+          <w:szCs w:val="28"/>
+        </w:rPr>
+        <w:t>5)</w:t>
+      </w:r>
+      <w:r>
+        <w:rPr>
+          <w:rFonts w:asciiTheme="minorHAnsi" w:hAnsiTheme="minorHAnsi" w:cstheme="minorHAnsi"/>
+          <w:b/>
+          <w:sz w:val="28"/>
+          <w:szCs w:val="28"/>
+        </w:rPr>
+        <w:tab/>
+        <w:t>Delete the record of the student if standard is 12.</w:t>
+      </w:r>
+    </w:p>
+    <w:p>
+      <w:pPr>
+        <w:pStyle w:val="BodyText"/>
+        <w:spacing w:before="6"/>
+        <w:jc w:val="both"/>
+        <w:rPr>
+          <w:rFonts w:asciiTheme="minorHAnsi" w:hAnsiTheme="minorHAnsi" w:cstheme="minorHAnsi"/>
+          <w:b/>
+          <w:sz w:val="28"/>
+          <w:szCs w:val="28"/>
+        </w:rPr>
+      </w:pPr>
+    </w:p>
+    <w:p>
+      <w:pPr>
+        <w:pStyle w:val="BodyText"/>
+        <w:pBdr>
+          <w:top w:val="single" w:sz="4" w:space="1" w:color="auto"/>
+          <w:left w:val="single" w:sz="4" w:space="4" w:color="auto"/>
+          <w:bottom w:val="single" w:sz="4" w:space="1" w:color="auto"/>
+          <w:right w:val="single" w:sz="4" w:space="4" w:color="auto"/>
+        </w:pBdr>
+        <w:spacing w:before="6"/>
+        <w:jc w:val="both"/>
+        <w:rPr>
+          <w:rFonts w:asciiTheme="minorHAnsi" w:hAnsiTheme="minorHAnsi" w:cstheme="minorHAnsi"/>
+          <w:sz w:val="28"/>
+          <w:szCs w:val="28"/>
+        </w:rPr>
+      </w:pPr>
+      <w:r>
+        <w:rPr>
+          <w:rFonts w:asciiTheme="minorHAnsi" w:hAnsiTheme="minorHAnsi" w:cstheme="minorHAnsi"/>
+          <w:sz w:val="28"/>
+          <w:szCs w:val="28"/>
+        </w:rPr>
+        <w:t>db.student.insertMany([{name:"abc",age:13,standard:6,perc:80},{name:"def",age:15,standard:8,perc:90},{name:"ghi",age:10,standard:3,perc:75},{name:"pqr",age:5,standard:1,perc:89},{name:"xyz",age:17,standard:12,perc:97}])</w:t>
+      </w:r>
+    </w:p>
+    <w:p>
+      <w:pPr>
+        <w:pStyle w:val="BodyText"/>
+        <w:spacing w:before="6"/>
+        <w:jc w:val="both"/>
+        <w:rPr>
+          <w:rFonts w:asciiTheme="minorHAnsi" w:hAnsiTheme="minorHAnsi" w:cstheme="minorHAnsi"/>
+          <w:b/>
+          <w:sz w:val="28"/>
+          <w:szCs w:val="28"/>
+        </w:rPr>
+      </w:pPr>
+    </w:p>
+    <w:p>
+      <w:pPr>
+        <w:jc w:val="center"/>
+        <w:rPr>
+          <w:rFonts w:cstheme="minorHAnsi"/>
+          <w:b/>
+          <w:color w:val="C00000"/>
+          <w:sz w:val="32"/>
+          <w:szCs w:val="28"/>
+        </w:rPr>
+      </w:pPr>
+      <w:bookmarkStart w:id="0" w:name="_GoBack"/>
+      <w:bookmarkEnd w:id="0"/>
+    </w:p>
+    <w:p>
+      <w:pPr>
+        <w:jc w:val="center"/>
+        <w:rPr>
+          <w:rFonts w:cstheme="minorHAnsi"/>
+          <w:b/>
+          <w:color w:val="C00000"/>
+          <w:sz w:val="32"/>
+          <w:szCs w:val="28"/>
+        </w:rPr>
+      </w:pPr>
+      <w:r>
+        <w:rPr>
+          <w:rFonts w:cstheme="minorHAnsi"/>
+          <w:b/>
+          <w:color w:val="C00000"/>
+          <w:sz w:val="32"/>
+          <w:szCs w:val="28"/>
+        </w:rPr>
+        <w:t>Example2</w:t>
+      </w:r>
+    </w:p>
+    <w:p>
+      <w:pPr>
+        <w:rPr>
+          <w:rFonts w:cstheme="minorHAnsi"/>
+          <w:b/>
+          <w:color w:val="000000" w:themeColor="text1"/>
+          <w:sz w:val="28"/>
+          <w:szCs w:val="28"/>
+        </w:rPr>
+      </w:pPr>
+      <w:r>
+        <w:rPr>
+          <w:rFonts w:cstheme="minorHAnsi"/>
+          <w:b/>
+          <w:color w:val="000000" w:themeColor="text1"/>
+          <w:sz w:val="28"/>
+          <w:szCs w:val="28"/>
+        </w:rPr>
+        <w:t>Perform the tasks as asked below.</w:t>
+      </w:r>
+    </w:p>
+    <w:p>
+      <w:pPr>
+        <w:jc w:val="both"/>
+        <w:rPr>
+          <w:rFonts w:cstheme="minorHAnsi"/>
+          <w:sz w:val="28"/>
+          <w:szCs w:val="28"/>
+        </w:rPr>
+      </w:pPr>
+      <w:r>
+        <w:rPr>
+          <w:rFonts w:cstheme="minorHAnsi"/>
+          <w:sz w:val="28"/>
+          <w:szCs w:val="28"/>
+        </w:rPr>
+        <w:t>Create Collection “employees” with following data</w:t>
+      </w:r>
+    </w:p>
+    <w:p>
+      <w:pPr>
+        <w:pBdr>
+          <w:top w:val="single" w:sz="4" w:space="1" w:color="auto"/>
+          <w:left w:val="single" w:sz="4" w:space="4" w:color="auto"/>
+          <w:bottom w:val="single" w:sz="4" w:space="1" w:color="auto"/>
+          <w:right w:val="single" w:sz="4" w:space="4" w:color="auto"/>
+        </w:pBdr>
+        <w:jc w:val="both"/>
+        <w:rPr>
+          <w:rFonts w:cstheme="minorHAnsi"/>
+          <w:b/>
+          <w:sz w:val="28"/>
+          <w:szCs w:val="28"/>
+        </w:rPr>
+      </w:pPr>
+      <w:r>
+        <w:rPr>
+          <w:rFonts w:cstheme="minorHAnsi"/>
+          <w:b/>
+          <w:sz w:val="28"/>
+          <w:szCs w:val="28"/>
+        </w:rPr>
+        <w:t xml:space="preserve">[{_id: </w:t>
+      </w:r>
+      <w:proofErr w:type="gramStart"/>
+      <w:r>
+        <w:rPr>
+          <w:rFonts w:cstheme="minorHAnsi"/>
+          <w:b/>
+          <w:sz w:val="28"/>
+          <w:szCs w:val="28"/>
+        </w:rPr>
+        <w:t>1,name</w:t>
+      </w:r>
+      <w:proofErr w:type="gramEnd"/>
+      <w:r>
+        <w:rPr>
+          <w:rFonts w:cstheme="minorHAnsi"/>
+          <w:b/>
+          <w:sz w:val="28"/>
+          <w:szCs w:val="28"/>
+        </w:rPr>
+        <w:t>: "</w:t>
+      </w:r>
+      <w:proofErr w:type="spellStart"/>
+      <w:r>
+        <w:rPr>
+          <w:rFonts w:cstheme="minorHAnsi"/>
+          <w:b/>
+          <w:sz w:val="28"/>
+          <w:szCs w:val="28"/>
+        </w:rPr>
+        <w:t>Eric",age</w:t>
+      </w:r>
+      <w:proofErr w:type="spellEnd"/>
+      <w:r>
+        <w:rPr>
+          <w:rFonts w:cstheme="minorHAnsi"/>
+          <w:b/>
+          <w:sz w:val="28"/>
+          <w:szCs w:val="28"/>
+        </w:rPr>
+        <w:t xml:space="preserve">: 30,position: "Full Stack </w:t>
+      </w:r>
+      <w:proofErr w:type="spellStart"/>
+      <w:r>
+        <w:rPr>
+          <w:rFonts w:cstheme="minorHAnsi"/>
+          <w:b/>
+          <w:sz w:val="28"/>
+          <w:szCs w:val="28"/>
+        </w:rPr>
+        <w:t>Developer",salary</w:t>
+      </w:r>
+      <w:proofErr w:type="spellEnd"/>
+      <w:r>
+        <w:rPr>
+          <w:rFonts w:cstheme="minorHAnsi"/>
+          <w:b/>
+          <w:sz w:val="28"/>
+          <w:szCs w:val="28"/>
+        </w:rPr>
+        <w:t>: 60000},</w:t>
+      </w:r>
+    </w:p>
+    <w:p>
+      <w:pPr>
+        <w:pBdr>
+          <w:top w:val="single" w:sz="4" w:space="1" w:color="auto"/>
+          <w:left w:val="single" w:sz="4" w:space="4" w:color="auto"/>
+          <w:bottom w:val="single" w:sz="4" w:space="1" w:color="auto"/>
+          <w:right w:val="single" w:sz="4" w:space="4" w:color="auto"/>
+        </w:pBdr>
+        <w:jc w:val="both"/>
+        <w:rPr>
+          <w:rFonts w:cstheme="minorHAnsi"/>
+          <w:b/>
+          <w:sz w:val="28"/>
+          <w:szCs w:val="28"/>
+        </w:rPr>
+      </w:pPr>
+      <w:r>
+        <w:rPr>
+          <w:rFonts w:cstheme="minorHAnsi"/>
+          <w:b/>
+          <w:sz w:val="28"/>
+          <w:szCs w:val="28"/>
+        </w:rPr>
+        <w:t xml:space="preserve">{_id: </w:t>
+      </w:r>
+      <w:proofErr w:type="gramStart"/>
+      <w:r>
+        <w:rPr>
+          <w:rFonts w:cstheme="minorHAnsi"/>
+          <w:b/>
+          <w:sz w:val="28"/>
+          <w:szCs w:val="28"/>
+        </w:rPr>
+        <w:t>2,name</w:t>
+      </w:r>
+      <w:proofErr w:type="gramEnd"/>
+      <w:r>
+        <w:rPr>
+          <w:rFonts w:cstheme="minorHAnsi"/>
+          <w:b/>
+          <w:sz w:val="28"/>
+          <w:szCs w:val="28"/>
+        </w:rPr>
+        <w:t>: "</w:t>
+      </w:r>
+      <w:proofErr w:type="spellStart"/>
+      <w:r>
+        <w:rPr>
+          <w:rFonts w:cstheme="minorHAnsi"/>
+          <w:b/>
+          <w:sz w:val="28"/>
+          <w:szCs w:val="28"/>
+        </w:rPr>
+        <w:t>Erica",age</w:t>
+      </w:r>
+      <w:proofErr w:type="spellEnd"/>
+      <w:r>
+        <w:rPr>
+          <w:rFonts w:cstheme="minorHAnsi"/>
+          <w:b/>
+          <w:sz w:val="28"/>
+          <w:szCs w:val="28"/>
+        </w:rPr>
+        <w:t>: 35,position: "</w:t>
+      </w:r>
+      <w:proofErr w:type="spellStart"/>
+      <w:r>
+        <w:rPr>
+          <w:rFonts w:cstheme="minorHAnsi"/>
+          <w:b/>
+          <w:sz w:val="28"/>
+          <w:szCs w:val="28"/>
+        </w:rPr>
+        <w:t>Intern",salary</w:t>
+      </w:r>
+      <w:proofErr w:type="spellEnd"/>
+      <w:r>
+        <w:rPr>
+          <w:rFonts w:cstheme="minorHAnsi"/>
+          <w:b/>
+          <w:sz w:val="28"/>
+          <w:szCs w:val="28"/>
+        </w:rPr>
+        <w:t>: 8000},</w:t>
+      </w:r>
+    </w:p>
+    <w:p>
+      <w:pPr>
+        <w:pBdr>
+          <w:top w:val="single" w:sz="4" w:space="1" w:color="auto"/>
+          <w:left w:val="single" w:sz="4" w:space="4" w:color="auto"/>
+          <w:bottom w:val="single" w:sz="4" w:space="1" w:color="auto"/>
+          <w:right w:val="single" w:sz="4" w:space="4" w:color="auto"/>
+        </w:pBdr>
+        <w:jc w:val="both"/>
+        <w:rPr>
+          <w:rFonts w:cstheme="minorHAnsi"/>
+          <w:b/>
+          <w:sz w:val="28"/>
+          <w:szCs w:val="28"/>
+        </w:rPr>
+      </w:pPr>
+      <w:r>
+        <w:rPr>
+          <w:rFonts w:cstheme="minorHAnsi"/>
+          <w:b/>
+          <w:sz w:val="28"/>
+          <w:szCs w:val="28"/>
+        </w:rPr>
+        <w:t xml:space="preserve">{_id: </w:t>
+      </w:r>
+      <w:proofErr w:type="gramStart"/>
+      <w:r>
+        <w:rPr>
+          <w:rFonts w:cstheme="minorHAnsi"/>
+          <w:b/>
+          <w:sz w:val="28"/>
+          <w:szCs w:val="28"/>
+        </w:rPr>
+        <w:t>3,name</w:t>
+      </w:r>
+      <w:proofErr w:type="gramEnd"/>
+      <w:r>
+        <w:rPr>
+          <w:rFonts w:cstheme="minorHAnsi"/>
+          <w:b/>
+          <w:sz w:val="28"/>
+          <w:szCs w:val="28"/>
+        </w:rPr>
+        <w:t>: "</w:t>
+      </w:r>
+      <w:proofErr w:type="spellStart"/>
+      <w:r>
+        <w:rPr>
+          <w:rFonts w:cstheme="minorHAnsi"/>
+          <w:b/>
+          <w:sz w:val="28"/>
+          <w:szCs w:val="28"/>
+        </w:rPr>
+        <w:t>Erical</w:t>
+      </w:r>
+      <w:proofErr w:type="spellEnd"/>
+      <w:r>
+        <w:rPr>
+          <w:rFonts w:cstheme="minorHAnsi"/>
+          <w:b/>
+          <w:sz w:val="28"/>
+          <w:szCs w:val="28"/>
+        </w:rPr>
+        <w:t xml:space="preserve">",age: 40,position: "UX/UI </w:t>
+      </w:r>
+      <w:proofErr w:type="spellStart"/>
+      <w:r>
+        <w:rPr>
+          <w:rFonts w:cstheme="minorHAnsi"/>
+          <w:b/>
+          <w:sz w:val="28"/>
+          <w:szCs w:val="28"/>
+        </w:rPr>
+        <w:t>Designer",salary</w:t>
+      </w:r>
+      <w:proofErr w:type="spellEnd"/>
+      <w:r>
+        <w:rPr>
+          <w:rFonts w:cstheme="minorHAnsi"/>
+          <w:b/>
+          <w:sz w:val="28"/>
+          <w:szCs w:val="28"/>
+        </w:rPr>
+        <w:t>: 56000},</w:t>
+      </w:r>
+    </w:p>
+    <w:p>
+      <w:pPr>
+        <w:pBdr>
+          <w:top w:val="single" w:sz="4" w:space="1" w:color="auto"/>
+          <w:left w:val="single" w:sz="4" w:space="4" w:color="auto"/>
+          <w:bottom w:val="single" w:sz="4" w:space="1" w:color="auto"/>
+          <w:right w:val="single" w:sz="4" w:space="4" w:color="auto"/>
+        </w:pBdr>
+        <w:jc w:val="both"/>
+        <w:rPr>
+          <w:rFonts w:cstheme="minorHAnsi"/>
+          <w:b/>
+          <w:sz w:val="28"/>
+          <w:szCs w:val="28"/>
+        </w:rPr>
+      </w:pPr>
+      <w:r>
+        <w:rPr>
+          <w:rFonts w:cstheme="minorHAnsi"/>
+          <w:b/>
+          <w:sz w:val="28"/>
+          <w:szCs w:val="28"/>
+        </w:rPr>
+        <w:t xml:space="preserve">{_id: </w:t>
+      </w:r>
+      <w:proofErr w:type="gramStart"/>
+      <w:r>
+        <w:rPr>
+          <w:rFonts w:cstheme="minorHAnsi"/>
+          <w:b/>
+          <w:sz w:val="28"/>
+          <w:szCs w:val="28"/>
+        </w:rPr>
+        <w:t>4,name</w:t>
+      </w:r>
+      <w:proofErr w:type="gramEnd"/>
+      <w:r>
+        <w:rPr>
+          <w:rFonts w:cstheme="minorHAnsi"/>
+          <w:b/>
+          <w:sz w:val="28"/>
+          <w:szCs w:val="28"/>
+        </w:rPr>
+        <w:t xml:space="preserve">: "treric7",age: 37,position: "Team </w:t>
+      </w:r>
+      <w:proofErr w:type="spellStart"/>
+      <w:r>
+        <w:rPr>
+          <w:rFonts w:cstheme="minorHAnsi"/>
+          <w:b/>
+          <w:sz w:val="28"/>
+          <w:szCs w:val="28"/>
+        </w:rPr>
+        <w:t>Leader",salary</w:t>
+      </w:r>
+      <w:proofErr w:type="spellEnd"/>
+      <w:r>
+        <w:rPr>
+          <w:rFonts w:cstheme="minorHAnsi"/>
+          <w:b/>
+          <w:sz w:val="28"/>
+          <w:szCs w:val="28"/>
+        </w:rPr>
+        <w:t>: 85000},</w:t>
+      </w:r>
+    </w:p>
+    <w:p>
+      <w:pPr>
+        <w:pBdr>
+          <w:top w:val="single" w:sz="4" w:space="1" w:color="auto"/>
+          <w:left w:val="single" w:sz="4" w:space="4" w:color="auto"/>
+          <w:bottom w:val="single" w:sz="4" w:space="1" w:color="auto"/>
+          <w:right w:val="single" w:sz="4" w:space="4" w:color="auto"/>
+        </w:pBdr>
+        <w:jc w:val="both"/>
+        <w:rPr>
+          <w:rFonts w:cstheme="minorHAnsi"/>
+          <w:b/>
+          <w:sz w:val="28"/>
+          <w:szCs w:val="28"/>
+        </w:rPr>
+      </w:pPr>
+      <w:r>
+        <w:rPr>
+          <w:rFonts w:cstheme="minorHAnsi"/>
+          <w:b/>
+          <w:sz w:val="28"/>
+          <w:szCs w:val="28"/>
+        </w:rPr>
+        <w:t xml:space="preserve">{_id: </w:t>
+      </w:r>
+      <w:proofErr w:type="gramStart"/>
+      <w:r>
+        <w:rPr>
+          <w:rFonts w:cstheme="minorHAnsi"/>
+          <w:b/>
+          <w:sz w:val="28"/>
+          <w:szCs w:val="28"/>
+        </w:rPr>
+        <w:t>5,name</w:t>
+      </w:r>
+      <w:proofErr w:type="gramEnd"/>
+      <w:r>
+        <w:rPr>
+          <w:rFonts w:cstheme="minorHAnsi"/>
+          <w:b/>
+          <w:sz w:val="28"/>
+          <w:szCs w:val="28"/>
+        </w:rPr>
+        <w:t>: "</w:t>
+      </w:r>
+      <w:proofErr w:type="spellStart"/>
+      <w:r>
+        <w:rPr>
+          <w:rFonts w:cstheme="minorHAnsi"/>
+          <w:b/>
+          <w:sz w:val="28"/>
+          <w:szCs w:val="28"/>
+        </w:rPr>
+        <w:t>Eliza",age</w:t>
+      </w:r>
+      <w:proofErr w:type="spellEnd"/>
+      <w:r>
+        <w:rPr>
+          <w:rFonts w:cstheme="minorHAnsi"/>
+          <w:b/>
+          <w:sz w:val="28"/>
+          <w:szCs w:val="28"/>
+        </w:rPr>
+        <w:t xml:space="preserve">: 25,position: "Software </w:t>
+      </w:r>
+      <w:proofErr w:type="spellStart"/>
+      <w:r>
+        <w:rPr>
+          <w:rFonts w:cstheme="minorHAnsi"/>
+          <w:b/>
+          <w:sz w:val="28"/>
+          <w:szCs w:val="28"/>
+        </w:rPr>
+        <w:t>Developer",salary</w:t>
+      </w:r>
+      <w:proofErr w:type="spellEnd"/>
+      <w:r>
+        <w:rPr>
+          <w:rFonts w:cstheme="minorHAnsi"/>
+          <w:b/>
+          <w:sz w:val="28"/>
+          <w:szCs w:val="28"/>
+        </w:rPr>
+        <w:t>: 45000},</w:t>
+      </w:r>
+    </w:p>
+    <w:p>
+      <w:pPr>
+        <w:pBdr>
+          <w:top w:val="single" w:sz="4" w:space="1" w:color="auto"/>
+          <w:left w:val="single" w:sz="4" w:space="4" w:color="auto"/>
+          <w:bottom w:val="single" w:sz="4" w:space="1" w:color="auto"/>
+          <w:right w:val="single" w:sz="4" w:space="4" w:color="auto"/>
+        </w:pBdr>
+        <w:jc w:val="both"/>
+        <w:rPr>
+          <w:rFonts w:cstheme="minorHAnsi"/>
+          <w:b/>
+          <w:sz w:val="28"/>
+          <w:szCs w:val="28"/>
+        </w:rPr>
+      </w:pPr>
+      <w:r>
+        <w:rPr>
+          <w:rFonts w:cstheme="minorHAnsi"/>
+          <w:b/>
+          <w:sz w:val="28"/>
+          <w:szCs w:val="28"/>
+        </w:rPr>
+        <w:t xml:space="preserve">{_id: </w:t>
+      </w:r>
+      <w:proofErr w:type="gramStart"/>
+      <w:r>
+        <w:rPr>
+          <w:rFonts w:cstheme="minorHAnsi"/>
+          <w:b/>
+          <w:sz w:val="28"/>
+          <w:szCs w:val="28"/>
+        </w:rPr>
+        <w:t>6,name</w:t>
+      </w:r>
+      <w:proofErr w:type="gramEnd"/>
+      <w:r>
+        <w:rPr>
+          <w:rFonts w:cstheme="minorHAnsi"/>
+          <w:b/>
+          <w:sz w:val="28"/>
+          <w:szCs w:val="28"/>
+        </w:rPr>
+        <w:t>: "</w:t>
+      </w:r>
+      <w:proofErr w:type="spellStart"/>
+      <w:r>
+        <w:rPr>
+          <w:rFonts w:cstheme="minorHAnsi"/>
+          <w:b/>
+          <w:sz w:val="28"/>
+          <w:szCs w:val="28"/>
+        </w:rPr>
+        <w:t>Trian",age</w:t>
+      </w:r>
+      <w:proofErr w:type="spellEnd"/>
+      <w:r>
+        <w:rPr>
+          <w:rFonts w:cstheme="minorHAnsi"/>
+          <w:b/>
+          <w:sz w:val="28"/>
+          <w:szCs w:val="28"/>
+        </w:rPr>
+        <w:t xml:space="preserve">: 29,position: "Data </w:t>
+      </w:r>
+      <w:proofErr w:type="spellStart"/>
+      <w:r>
+        <w:rPr>
+          <w:rFonts w:cstheme="minorHAnsi"/>
+          <w:b/>
+          <w:sz w:val="28"/>
+          <w:szCs w:val="28"/>
+        </w:rPr>
+        <w:t>Scientist",salary</w:t>
+      </w:r>
+      <w:proofErr w:type="spellEnd"/>
+      <w:r>
+        <w:rPr>
+          <w:rFonts w:cstheme="minorHAnsi"/>
+          <w:b/>
+          <w:sz w:val="28"/>
+          <w:szCs w:val="28"/>
+        </w:rPr>
+        <w:t>: 75000},</w:t>
+      </w:r>
+    </w:p>
+    <w:p>
+      <w:pPr>
+        <w:pBdr>
+          <w:top w:val="single" w:sz="4" w:space="1" w:color="auto"/>
+          <w:left w:val="single" w:sz="4" w:space="4" w:color="auto"/>
+          <w:bottom w:val="single" w:sz="4" w:space="1" w:color="auto"/>
+          <w:right w:val="single" w:sz="4" w:space="4" w:color="auto"/>
+        </w:pBdr>
+        <w:jc w:val="both"/>
+        <w:rPr>
+          <w:rFonts w:cstheme="minorHAnsi"/>
+          <w:b/>
+          <w:sz w:val="28"/>
+          <w:szCs w:val="28"/>
+        </w:rPr>
+      </w:pPr>
+      <w:r>
+        <w:rPr>
+          <w:rFonts w:cstheme="minorHAnsi"/>
+          <w:b/>
+          <w:sz w:val="28"/>
+          <w:szCs w:val="28"/>
+        </w:rPr>
+        <w:t xml:space="preserve">{_id: </w:t>
+      </w:r>
+      <w:proofErr w:type="gramStart"/>
+      <w:r>
+        <w:rPr>
+          <w:rFonts w:cstheme="minorHAnsi"/>
+          <w:b/>
+          <w:sz w:val="28"/>
+          <w:szCs w:val="28"/>
+        </w:rPr>
+        <w:t>7,name</w:t>
+      </w:r>
+      <w:proofErr w:type="gramEnd"/>
+      <w:r>
+        <w:rPr>
+          <w:rFonts w:cstheme="minorHAnsi"/>
+          <w:b/>
+          <w:sz w:val="28"/>
+          <w:szCs w:val="28"/>
+        </w:rPr>
+        <w:t>: "</w:t>
+      </w:r>
+      <w:proofErr w:type="spellStart"/>
+      <w:r>
+        <w:rPr>
+          <w:rFonts w:cstheme="minorHAnsi"/>
+          <w:b/>
+          <w:sz w:val="28"/>
+          <w:szCs w:val="28"/>
+        </w:rPr>
+        <w:t>Elizan</w:t>
+      </w:r>
+      <w:proofErr w:type="spellEnd"/>
+      <w:r>
+        <w:rPr>
+          <w:rFonts w:cstheme="minorHAnsi"/>
+          <w:b/>
+          <w:sz w:val="28"/>
+          <w:szCs w:val="28"/>
+        </w:rPr>
+        <w:t xml:space="preserve">",age: 25,position: "Full Stack </w:t>
+      </w:r>
+      <w:proofErr w:type="spellStart"/>
+      <w:r>
+        <w:rPr>
+          <w:rFonts w:cstheme="minorHAnsi"/>
+          <w:b/>
+          <w:sz w:val="28"/>
+          <w:szCs w:val="28"/>
+        </w:rPr>
+        <w:t>Developer",salary</w:t>
+      </w:r>
+      <w:proofErr w:type="spellEnd"/>
+      <w:r>
+        <w:rPr>
+          <w:rFonts w:cstheme="minorHAnsi"/>
+          <w:b/>
+          <w:sz w:val="28"/>
+          <w:szCs w:val="28"/>
+        </w:rPr>
+        <w:t>: 49000}]</w:t>
+      </w:r>
+    </w:p>
+    <w:p>
+      <w:pPr>
+        <w:pStyle w:val="ListParagraph"/>
+        <w:numPr>
+          <w:ilvl w:val="0"/>
+          <w:numId w:val="3"/>
+        </w:numPr>
+        <w:ind w:left="360"/>
+        <w:jc w:val="both"/>
+        <w:rPr>
+          <w:rFonts w:cstheme="minorHAnsi"/>
+          <w:sz w:val="28"/>
+          <w:szCs w:val="28"/>
+        </w:rPr>
+      </w:pPr>
+      <w:r>
+        <w:rPr>
+          <w:rFonts w:cstheme="minorHAnsi"/>
+          <w:sz w:val="28"/>
+          <w:szCs w:val="28"/>
+        </w:rPr>
+        <w:t>Find All Documents:</w:t>
+      </w:r>
+    </w:p>
+    <w:p>
+      <w:pPr>
+        <w:pStyle w:val="ListParagraph"/>
+        <w:numPr>
+          <w:ilvl w:val="0"/>
+          <w:numId w:val="3"/>
+        </w:numPr>
+        <w:ind w:left="360"/>
+        <w:jc w:val="both"/>
+        <w:rPr>
+          <w:rFonts w:cstheme="minorHAnsi"/>
+          <w:sz w:val="28"/>
+          <w:szCs w:val="28"/>
+        </w:rPr>
+      </w:pPr>
+      <w:r>
+        <w:rPr>
+          <w:rFonts w:cstheme="minorHAnsi"/>
+          <w:sz w:val="28"/>
+          <w:szCs w:val="28"/>
+        </w:rPr>
+        <w:t>Find Documents by Position “Full Stack Developer”:</w:t>
+      </w:r>
+    </w:p>
+    <w:p>
+      <w:pPr>
+        <w:pStyle w:val="ListParagraph"/>
+        <w:numPr>
+          <w:ilvl w:val="0"/>
+          <w:numId w:val="3"/>
+        </w:numPr>
+        <w:ind w:left="360"/>
+        <w:jc w:val="both"/>
+        <w:rPr>
+          <w:rFonts w:cstheme="minorHAnsi"/>
+          <w:sz w:val="28"/>
+          <w:szCs w:val="28"/>
+        </w:rPr>
+      </w:pPr>
+      <w:r>
+        <w:rPr>
+          <w:rFonts w:cstheme="minorHAnsi"/>
+          <w:sz w:val="28"/>
+          <w:szCs w:val="28"/>
+        </w:rPr>
+        <w:t>Retrieve name of employees whose age is greater than or equal to 25 and less than or equal to 40.</w:t>
+      </w:r>
+    </w:p>
+    <w:p>
+      <w:pPr>
+        <w:pStyle w:val="ListParagraph"/>
+        <w:numPr>
+          <w:ilvl w:val="0"/>
+          <w:numId w:val="3"/>
+        </w:numPr>
+        <w:ind w:left="360"/>
+        <w:jc w:val="both"/>
+        <w:rPr>
+          <w:rFonts w:cstheme="minorHAnsi"/>
+          <w:sz w:val="28"/>
+          <w:szCs w:val="28"/>
+        </w:rPr>
+      </w:pPr>
+      <w:r>
+        <w:rPr>
+          <w:rFonts w:cstheme="minorHAnsi"/>
+          <w:sz w:val="28"/>
+          <w:szCs w:val="28"/>
+        </w:rPr>
+        <w:t>Retrieve name of the employee with the highest salary.</w:t>
+      </w:r>
+    </w:p>
+    <w:p>
+      <w:pPr>
+        <w:pStyle w:val="ListParagraph"/>
+        <w:numPr>
+          <w:ilvl w:val="0"/>
+          <w:numId w:val="3"/>
+        </w:numPr>
+        <w:ind w:left="360"/>
+        <w:jc w:val="both"/>
+        <w:rPr>
+          <w:rFonts w:cstheme="minorHAnsi"/>
+          <w:sz w:val="28"/>
+          <w:szCs w:val="28"/>
+        </w:rPr>
+      </w:pPr>
+      <w:r>
+        <w:rPr>
+          <w:rFonts w:cstheme="minorHAnsi"/>
+          <w:sz w:val="28"/>
+          <w:szCs w:val="28"/>
+        </w:rPr>
+        <w:t>Retrieve employees with a salary greater than 50000.</w:t>
+      </w:r>
+    </w:p>
+    <w:p>
+      <w:pPr>
+        <w:pStyle w:val="ListParagraph"/>
+        <w:numPr>
+          <w:ilvl w:val="0"/>
+          <w:numId w:val="3"/>
+        </w:numPr>
+        <w:ind w:left="360"/>
+        <w:jc w:val="both"/>
+        <w:rPr>
+          <w:rFonts w:cstheme="minorHAnsi"/>
+          <w:sz w:val="28"/>
+          <w:szCs w:val="28"/>
+        </w:rPr>
+      </w:pPr>
+      <w:r>
+        <w:rPr>
+          <w:rFonts w:cstheme="minorHAnsi"/>
+          <w:sz w:val="28"/>
+          <w:szCs w:val="28"/>
+        </w:rPr>
+        <w:t>Retrieve employees' names and positions, excluding the "_id" field.</w:t>
+      </w:r>
+    </w:p>
+    <w:p>
+      <w:pPr>
+        <w:pStyle w:val="ListParagraph"/>
+        <w:numPr>
+          <w:ilvl w:val="0"/>
+          <w:numId w:val="3"/>
+        </w:numPr>
+        <w:ind w:left="360"/>
+        <w:jc w:val="both"/>
+        <w:rPr>
+          <w:rFonts w:cstheme="minorHAnsi"/>
+          <w:sz w:val="28"/>
+          <w:szCs w:val="28"/>
+        </w:rPr>
+      </w:pPr>
+      <w:r>
+        <w:rPr>
+          <w:rFonts w:cstheme="minorHAnsi"/>
+          <w:sz w:val="28"/>
+          <w:szCs w:val="28"/>
+        </w:rPr>
+        <w:t xml:space="preserve">Count the number of employees who have salary greater than 50000 </w:t>
+      </w:r>
+    </w:p>
+    <w:p>
+      <w:pPr>
+        <w:pStyle w:val="ListParagraph"/>
+        <w:numPr>
+          <w:ilvl w:val="0"/>
+          <w:numId w:val="3"/>
+        </w:numPr>
+        <w:ind w:left="360"/>
+        <w:jc w:val="both"/>
+        <w:rPr>
+          <w:rFonts w:cstheme="minorHAnsi"/>
+          <w:sz w:val="28"/>
+          <w:szCs w:val="28"/>
+        </w:rPr>
+      </w:pPr>
+      <w:r>
+        <w:rPr>
+          <w:rFonts w:cstheme="minorHAnsi"/>
+          <w:sz w:val="28"/>
+          <w:szCs w:val="28"/>
+        </w:rPr>
+        <w:t>Retrieve employees who are either "</w:t>
+      </w:r>
+      <w:r>
+        <w:rPr>
+          <w:rFonts w:cstheme="minorHAnsi"/>
+          <w:b/>
+          <w:sz w:val="28"/>
+          <w:szCs w:val="28"/>
+        </w:rPr>
+        <w:t xml:space="preserve"> Software Developer</w:t>
+      </w:r>
+      <w:r>
+        <w:rPr>
+          <w:rFonts w:cstheme="minorHAnsi"/>
+          <w:sz w:val="28"/>
+          <w:szCs w:val="28"/>
+        </w:rPr>
+        <w:t>" or "</w:t>
+      </w:r>
+      <w:r>
+        <w:rPr>
+          <w:rFonts w:cstheme="minorHAnsi"/>
+          <w:b/>
+          <w:sz w:val="28"/>
+          <w:szCs w:val="28"/>
+        </w:rPr>
+        <w:t>Full Stack Developer</w:t>
+      </w:r>
+      <w:r>
+        <w:rPr>
+          <w:rFonts w:cstheme="minorHAnsi"/>
+          <w:sz w:val="28"/>
+          <w:szCs w:val="28"/>
+        </w:rPr>
+        <w:t xml:space="preserve">" and </w:t>
+      </w:r>
+      <w:proofErr w:type="gramStart"/>
+      <w:r>
+        <w:rPr>
+          <w:rFonts w:cstheme="minorHAnsi"/>
+          <w:sz w:val="28"/>
+          <w:szCs w:val="28"/>
+        </w:rPr>
+        <w:t>are  below</w:t>
+      </w:r>
+      <w:proofErr w:type="gramEnd"/>
+      <w:r>
+        <w:rPr>
+          <w:rFonts w:cstheme="minorHAnsi"/>
+          <w:sz w:val="28"/>
+          <w:szCs w:val="28"/>
+        </w:rPr>
+        <w:t xml:space="preserve"> 30 years.</w:t>
+      </w:r>
+    </w:p>
+    <w:p>
+      <w:pPr>
+        <w:pStyle w:val="ListParagraph"/>
+        <w:numPr>
+          <w:ilvl w:val="0"/>
+          <w:numId w:val="3"/>
+        </w:numPr>
+        <w:ind w:left="360"/>
+        <w:jc w:val="both"/>
+        <w:rPr>
+          <w:rFonts w:cstheme="minorHAnsi"/>
+          <w:sz w:val="28"/>
+          <w:szCs w:val="28"/>
+        </w:rPr>
+      </w:pPr>
+      <w:r>
+        <w:rPr>
+          <w:rFonts w:cstheme="minorHAnsi"/>
+          <w:sz w:val="28"/>
+          <w:szCs w:val="28"/>
+        </w:rPr>
+        <w:t>Increase the salary of an employee who has salary less than 50000 by 10%.</w:t>
+      </w:r>
+    </w:p>
+    <w:p>
+      <w:pPr>
+        <w:pStyle w:val="ListParagraph"/>
+        <w:numPr>
+          <w:ilvl w:val="0"/>
+          <w:numId w:val="3"/>
+        </w:numPr>
+        <w:ind w:left="360"/>
+        <w:jc w:val="both"/>
+        <w:rPr>
+          <w:rFonts w:cstheme="minorHAnsi"/>
+          <w:sz w:val="28"/>
+          <w:szCs w:val="28"/>
+        </w:rPr>
+      </w:pPr>
+      <w:r>
+        <w:rPr>
+          <w:rFonts w:cstheme="minorHAnsi"/>
+          <w:sz w:val="28"/>
+          <w:szCs w:val="28"/>
+        </w:rPr>
+        <w:t>Delete all employees who are older than 50.</w:t>
+      </w:r>
+    </w:p>
+    <w:p>
+      <w:pPr>
+        <w:pStyle w:val="ListParagraph"/>
+        <w:numPr>
+          <w:ilvl w:val="0"/>
+          <w:numId w:val="3"/>
+        </w:numPr>
+        <w:ind w:left="360"/>
+        <w:jc w:val="both"/>
+        <w:rPr>
+          <w:rFonts w:cstheme="minorHAnsi"/>
+          <w:sz w:val="28"/>
+          <w:szCs w:val="28"/>
+        </w:rPr>
+      </w:pPr>
+      <w:r>
+        <w:rPr>
+          <w:rFonts w:cstheme="minorHAnsi"/>
+          <w:sz w:val="28"/>
+          <w:szCs w:val="28"/>
+        </w:rPr>
+        <w:t>Give a 5% salary raise to all "</w:t>
+      </w:r>
+      <w:r>
+        <w:rPr>
+          <w:rFonts w:cstheme="minorHAnsi"/>
+          <w:b/>
+          <w:sz w:val="28"/>
+          <w:szCs w:val="28"/>
+        </w:rPr>
+        <w:t>Data Scientist</w:t>
+      </w:r>
+      <w:r>
+        <w:rPr>
+          <w:rFonts w:cstheme="minorHAnsi"/>
+          <w:sz w:val="28"/>
+          <w:szCs w:val="28"/>
+        </w:rPr>
+        <w:t>"</w:t>
+      </w:r>
+    </w:p>
+    <w:p>
+      <w:pPr>
+        <w:pStyle w:val="ListParagraph"/>
+        <w:numPr>
+          <w:ilvl w:val="0"/>
+          <w:numId w:val="3"/>
+        </w:numPr>
+        <w:ind w:left="360"/>
+        <w:jc w:val="both"/>
+        <w:rPr>
+          <w:rFonts w:cstheme="minorHAnsi"/>
+          <w:sz w:val="28"/>
+          <w:szCs w:val="28"/>
+        </w:rPr>
+      </w:pPr>
+      <w:r>
+        <w:rPr>
+          <w:rFonts w:cstheme="minorHAnsi"/>
+          <w:sz w:val="28"/>
+          <w:szCs w:val="28"/>
+        </w:rPr>
+        <w:t>Find documents where name like “%an”</w:t>
+      </w:r>
+    </w:p>
+    <w:p>
+      <w:pPr>
+        <w:pStyle w:val="ListParagraph"/>
+        <w:numPr>
+          <w:ilvl w:val="0"/>
+          <w:numId w:val="3"/>
+        </w:numPr>
+        <w:ind w:left="360"/>
+        <w:jc w:val="both"/>
+        <w:rPr>
+          <w:rFonts w:cstheme="minorHAnsi"/>
+          <w:sz w:val="28"/>
+          <w:szCs w:val="28"/>
+        </w:rPr>
+      </w:pPr>
+      <w:r>
+        <w:rPr>
+          <w:rFonts w:cstheme="minorHAnsi"/>
+          <w:sz w:val="28"/>
+          <w:szCs w:val="28"/>
+        </w:rPr>
+        <w:t>Find documents where name like “Eri--” (Case Insensitive)</w:t>
+      </w:r>
+    </w:p>
+    <w:p>
+      <w:pPr>
+        <w:pStyle w:val="ListParagraph"/>
+        <w:numPr>
+          <w:ilvl w:val="0"/>
+          <w:numId w:val="3"/>
+        </w:numPr>
+        <w:ind w:left="360"/>
+        <w:jc w:val="both"/>
+        <w:rPr>
+          <w:rFonts w:cstheme="minorHAnsi"/>
+          <w:sz w:val="28"/>
+          <w:szCs w:val="28"/>
+        </w:rPr>
+      </w:pPr>
+      <w:r>
+        <w:rPr>
+          <w:rFonts w:cstheme="minorHAnsi"/>
+          <w:sz w:val="28"/>
+          <w:szCs w:val="28"/>
+        </w:rPr>
+        <w:lastRenderedPageBreak/>
+        <w:t>Find documents where name like “%</w:t>
+      </w:r>
+      <w:proofErr w:type="spellStart"/>
+      <w:r>
+        <w:rPr>
+          <w:rFonts w:cstheme="minorHAnsi"/>
+          <w:sz w:val="28"/>
+          <w:szCs w:val="28"/>
+        </w:rPr>
+        <w:t>ric</w:t>
+      </w:r>
+      <w:proofErr w:type="spellEnd"/>
+      <w:r>
+        <w:rPr>
+          <w:rFonts w:cstheme="minorHAnsi"/>
+          <w:sz w:val="28"/>
+          <w:szCs w:val="28"/>
+        </w:rPr>
+        <w:t>%”</w:t>
+      </w:r>
+    </w:p>
+    <w:p>
+      <w:pPr>
+        <w:pStyle w:val="ListParagraph"/>
+        <w:numPr>
+          <w:ilvl w:val="0"/>
+          <w:numId w:val="3"/>
+        </w:numPr>
+        <w:ind w:left="360"/>
+        <w:jc w:val="both"/>
+        <w:rPr>
+          <w:rFonts w:cstheme="minorHAnsi"/>
+          <w:sz w:val="28"/>
+          <w:szCs w:val="28"/>
+        </w:rPr>
+      </w:pPr>
+      <w:r>
+        <w:rPr>
+          <w:rFonts w:cstheme="minorHAnsi"/>
+          <w:sz w:val="28"/>
+          <w:szCs w:val="28"/>
+        </w:rPr>
+        <w:t>Find documents where name contains only 4 or 5 letters.</w:t>
+      </w:r>
+    </w:p>
+    <w:p>
+      <w:pPr>
+        <w:pStyle w:val="ListParagraph"/>
+        <w:numPr>
+          <w:ilvl w:val="0"/>
+          <w:numId w:val="3"/>
+        </w:numPr>
+        <w:ind w:left="360"/>
+        <w:jc w:val="both"/>
+        <w:rPr>
+          <w:rFonts w:cstheme="minorHAnsi"/>
+          <w:sz w:val="28"/>
+          <w:szCs w:val="28"/>
+        </w:rPr>
+      </w:pPr>
+      <w:r>
+        <w:rPr>
+          <w:rFonts w:cstheme="minorHAnsi"/>
+          <w:sz w:val="28"/>
+          <w:szCs w:val="28"/>
+        </w:rPr>
+        <w:t>Find documents where name must end with digit</w:t>
+      </w:r>
+    </w:p>
+    <w:p>
+      <w:pPr>
+        <w:jc w:val="center"/>
+        <w:rPr>
+          <w:rFonts w:cstheme="minorHAnsi"/>
+          <w:b/>
+          <w:color w:val="C00000"/>
+          <w:sz w:val="32"/>
+          <w:szCs w:val="28"/>
+        </w:rPr>
+      </w:pPr>
+    </w:p>
+    <w:p>
+      <w:pPr>
+        <w:jc w:val="center"/>
+        <w:rPr>
+          <w:rFonts w:cstheme="minorHAnsi"/>
+          <w:b/>
+          <w:color w:val="C00000"/>
+          <w:sz w:val="32"/>
+          <w:szCs w:val="28"/>
+        </w:rPr>
+      </w:pPr>
+      <w:r>
+        <w:rPr>
+          <w:rFonts w:cstheme="minorHAnsi"/>
+          <w:b/>
+          <w:color w:val="C00000"/>
+          <w:sz w:val="32"/>
+          <w:szCs w:val="28"/>
+        </w:rPr>
+        <w:t>Example3</w:t>
+      </w:r>
+    </w:p>
+    <w:p>
+      <w:pPr>
+        <w:jc w:val="both"/>
+        <w:rPr>
+          <w:rFonts w:cstheme="minorHAnsi"/>
+          <w:b/>
+          <w:sz w:val="28"/>
+          <w:szCs w:val="28"/>
+        </w:rPr>
+      </w:pPr>
+      <w:r>
+        <w:rPr>
+          <w:rFonts w:cstheme="minorHAnsi"/>
+          <w:b/>
+          <w:sz w:val="28"/>
+          <w:szCs w:val="28"/>
+        </w:rPr>
+        <w:t>Insert 10 documents with random data with fields _</w:t>
+      </w:r>
+      <w:proofErr w:type="spellStart"/>
+      <w:proofErr w:type="gramStart"/>
+      <w:r>
+        <w:rPr>
+          <w:rFonts w:cstheme="minorHAnsi"/>
+          <w:b/>
+          <w:sz w:val="28"/>
+          <w:szCs w:val="28"/>
+        </w:rPr>
+        <w:t>id,brand</w:t>
+      </w:r>
+      <w:proofErr w:type="gramEnd"/>
+      <w:r>
+        <w:rPr>
+          <w:rFonts w:cstheme="minorHAnsi"/>
+          <w:b/>
+          <w:sz w:val="28"/>
+          <w:szCs w:val="28"/>
+        </w:rPr>
+        <w:t>,price,cat</w:t>
+      </w:r>
+      <w:proofErr w:type="spellEnd"/>
+      <w:r>
+        <w:rPr>
+          <w:rFonts w:cstheme="minorHAnsi"/>
+          <w:b/>
+          <w:sz w:val="28"/>
+          <w:szCs w:val="28"/>
+        </w:rPr>
+        <w:t xml:space="preserve"> as shown below.</w:t>
+      </w:r>
+    </w:p>
+    <w:p>
+      <w:pPr>
+        <w:pStyle w:val="PlainText"/>
+        <w:rPr>
+          <w:rFonts w:asciiTheme="minorHAnsi" w:hAnsiTheme="minorHAnsi" w:cstheme="minorHAnsi"/>
+          <w:sz w:val="28"/>
+          <w:szCs w:val="28"/>
+        </w:rPr>
+      </w:pPr>
+      <w:proofErr w:type="spellStart"/>
+      <w:proofErr w:type="gramStart"/>
+      <w:r>
+        <w:rPr>
+          <w:rFonts w:asciiTheme="minorHAnsi" w:hAnsiTheme="minorHAnsi" w:cstheme="minorHAnsi"/>
+          <w:sz w:val="28"/>
+          <w:szCs w:val="28"/>
+        </w:rPr>
+        <w:t>db.product</w:t>
+      </w:r>
+      <w:proofErr w:type="gramEnd"/>
+      <w:r>
+        <w:rPr>
+          <w:rFonts w:asciiTheme="minorHAnsi" w:hAnsiTheme="minorHAnsi" w:cstheme="minorHAnsi"/>
+          <w:sz w:val="28"/>
+          <w:szCs w:val="28"/>
+        </w:rPr>
+        <w:t>.insertMany</w:t>
+      </w:r>
+      <w:proofErr w:type="spellEnd"/>
+      <w:r>
+        <w:rPr>
+          <w:rFonts w:asciiTheme="minorHAnsi" w:hAnsiTheme="minorHAnsi" w:cstheme="minorHAnsi"/>
+          <w:sz w:val="28"/>
+          <w:szCs w:val="28"/>
+        </w:rPr>
+        <w:t>([</w:t>
+      </w:r>
+    </w:p>
+    <w:p>
+      <w:pPr>
+        <w:pStyle w:val="PlainText"/>
+        <w:rPr>
+          <w:rFonts w:asciiTheme="minorHAnsi" w:hAnsiTheme="minorHAnsi" w:cstheme="minorHAnsi"/>
+          <w:sz w:val="28"/>
+          <w:szCs w:val="28"/>
+        </w:rPr>
+      </w:pPr>
+      <w:r>
+        <w:rPr>
+          <w:rFonts w:asciiTheme="minorHAnsi" w:hAnsiTheme="minorHAnsi" w:cstheme="minorHAnsi"/>
+          <w:sz w:val="28"/>
+          <w:szCs w:val="28"/>
+        </w:rPr>
+        <w:t>{_id:</w:t>
+      </w:r>
+      <w:proofErr w:type="gramStart"/>
+      <w:r>
+        <w:rPr>
+          <w:rFonts w:asciiTheme="minorHAnsi" w:hAnsiTheme="minorHAnsi" w:cstheme="minorHAnsi"/>
+          <w:sz w:val="28"/>
+          <w:szCs w:val="28"/>
+        </w:rPr>
+        <w:t>1,brand</w:t>
+      </w:r>
+      <w:proofErr w:type="gramEnd"/>
+      <w:r>
+        <w:rPr>
+          <w:rFonts w:asciiTheme="minorHAnsi" w:hAnsiTheme="minorHAnsi" w:cstheme="minorHAnsi"/>
+          <w:sz w:val="28"/>
+          <w:szCs w:val="28"/>
+        </w:rPr>
+        <w:t>:"samsung",price:29000,cat:"mobile"},</w:t>
+      </w:r>
+    </w:p>
+    <w:p>
+      <w:pPr>
+        <w:pStyle w:val="PlainText"/>
+        <w:rPr>
+          <w:rFonts w:asciiTheme="minorHAnsi" w:hAnsiTheme="minorHAnsi" w:cstheme="minorHAnsi"/>
+          <w:sz w:val="28"/>
+          <w:szCs w:val="28"/>
+        </w:rPr>
+      </w:pPr>
+      <w:r>
+        <w:rPr>
+          <w:rFonts w:asciiTheme="minorHAnsi" w:hAnsiTheme="minorHAnsi" w:cstheme="minorHAnsi"/>
+          <w:sz w:val="28"/>
+          <w:szCs w:val="28"/>
+        </w:rPr>
+        <w:t>{_id:</w:t>
+      </w:r>
+      <w:proofErr w:type="gramStart"/>
+      <w:r>
+        <w:rPr>
+          <w:rFonts w:asciiTheme="minorHAnsi" w:hAnsiTheme="minorHAnsi" w:cstheme="minorHAnsi"/>
+          <w:sz w:val="28"/>
+          <w:szCs w:val="28"/>
+        </w:rPr>
+        <w:t>2,brand</w:t>
+      </w:r>
+      <w:proofErr w:type="gramEnd"/>
+      <w:r>
+        <w:rPr>
+          <w:rFonts w:asciiTheme="minorHAnsi" w:hAnsiTheme="minorHAnsi" w:cstheme="minorHAnsi"/>
+          <w:sz w:val="28"/>
+          <w:szCs w:val="28"/>
+        </w:rPr>
+        <w:t>:"nokia",price:5000,cat:"mobile"},</w:t>
+      </w:r>
+    </w:p>
+    <w:p>
+      <w:pPr>
+        <w:pStyle w:val="PlainText"/>
+        <w:rPr>
+          <w:rFonts w:asciiTheme="minorHAnsi" w:hAnsiTheme="minorHAnsi" w:cstheme="minorHAnsi"/>
+          <w:sz w:val="28"/>
+          <w:szCs w:val="28"/>
+        </w:rPr>
+      </w:pPr>
+      <w:r>
+        <w:rPr>
+          <w:rFonts w:asciiTheme="minorHAnsi" w:hAnsiTheme="minorHAnsi" w:cstheme="minorHAnsi"/>
+          <w:sz w:val="28"/>
+          <w:szCs w:val="28"/>
+        </w:rPr>
+        <w:t>{_id:</w:t>
+      </w:r>
+      <w:proofErr w:type="gramStart"/>
+      <w:r>
+        <w:rPr>
+          <w:rFonts w:asciiTheme="minorHAnsi" w:hAnsiTheme="minorHAnsi" w:cstheme="minorHAnsi"/>
+          <w:sz w:val="28"/>
+          <w:szCs w:val="28"/>
+        </w:rPr>
+        <w:t>3,brand</w:t>
+      </w:r>
+      <w:proofErr w:type="gramEnd"/>
+      <w:r>
+        <w:rPr>
+          <w:rFonts w:asciiTheme="minorHAnsi" w:hAnsiTheme="minorHAnsi" w:cstheme="minorHAnsi"/>
+          <w:sz w:val="28"/>
+          <w:szCs w:val="28"/>
+        </w:rPr>
+        <w:t>:"vivo",price:16000,cat:"mobile"},</w:t>
+      </w:r>
+    </w:p>
+    <w:p>
+      <w:pPr>
+        <w:pStyle w:val="PlainText"/>
+        <w:rPr>
+          <w:rFonts w:asciiTheme="minorHAnsi" w:hAnsiTheme="minorHAnsi" w:cstheme="minorHAnsi"/>
+          <w:sz w:val="28"/>
+          <w:szCs w:val="28"/>
+        </w:rPr>
+      </w:pPr>
+      <w:r>
+        <w:rPr>
+          <w:rFonts w:asciiTheme="minorHAnsi" w:hAnsiTheme="minorHAnsi" w:cstheme="minorHAnsi"/>
+          <w:sz w:val="28"/>
+          <w:szCs w:val="28"/>
+        </w:rPr>
+        <w:t>{_id:</w:t>
+      </w:r>
+      <w:proofErr w:type="gramStart"/>
+      <w:r>
+        <w:rPr>
+          <w:rFonts w:asciiTheme="minorHAnsi" w:hAnsiTheme="minorHAnsi" w:cstheme="minorHAnsi"/>
+          <w:sz w:val="28"/>
+          <w:szCs w:val="28"/>
+        </w:rPr>
+        <w:t>4,brand</w:t>
+      </w:r>
+      <w:proofErr w:type="gramEnd"/>
+      <w:r>
+        <w:rPr>
+          <w:rFonts w:asciiTheme="minorHAnsi" w:hAnsiTheme="minorHAnsi" w:cstheme="minorHAnsi"/>
+          <w:sz w:val="28"/>
+          <w:szCs w:val="28"/>
+        </w:rPr>
+        <w:t>:"samsung",price:60000,cat:"tv"},</w:t>
+      </w:r>
+    </w:p>
+    <w:p>
+      <w:pPr>
+        <w:pStyle w:val="PlainText"/>
+        <w:rPr>
+          <w:rFonts w:asciiTheme="minorHAnsi" w:hAnsiTheme="minorHAnsi" w:cstheme="minorHAnsi"/>
+          <w:sz w:val="28"/>
+          <w:szCs w:val="28"/>
+        </w:rPr>
+      </w:pPr>
+      <w:r>
+        <w:rPr>
+          <w:rFonts w:asciiTheme="minorHAnsi" w:hAnsiTheme="minorHAnsi" w:cstheme="minorHAnsi"/>
+          <w:sz w:val="28"/>
+          <w:szCs w:val="28"/>
+        </w:rPr>
+        <w:t>{_id:</w:t>
+      </w:r>
+      <w:proofErr w:type="gramStart"/>
+      <w:r>
+        <w:rPr>
+          <w:rFonts w:asciiTheme="minorHAnsi" w:hAnsiTheme="minorHAnsi" w:cstheme="minorHAnsi"/>
+          <w:sz w:val="28"/>
+          <w:szCs w:val="28"/>
+        </w:rPr>
+        <w:t>5,brand</w:t>
+      </w:r>
+      <w:proofErr w:type="gramEnd"/>
+      <w:r>
+        <w:rPr>
+          <w:rFonts w:asciiTheme="minorHAnsi" w:hAnsiTheme="minorHAnsi" w:cstheme="minorHAnsi"/>
+          <w:sz w:val="28"/>
+          <w:szCs w:val="28"/>
+        </w:rPr>
+        <w:t>:"samsung",price:40000,cat:"washing machine"},</w:t>
+      </w:r>
+    </w:p>
+    <w:p>
+      <w:pPr>
+        <w:pStyle w:val="PlainText"/>
+        <w:rPr>
+          <w:rFonts w:asciiTheme="minorHAnsi" w:hAnsiTheme="minorHAnsi" w:cstheme="minorHAnsi"/>
+          <w:sz w:val="28"/>
+          <w:szCs w:val="28"/>
+        </w:rPr>
+      </w:pPr>
+      <w:r>
+        <w:rPr>
+          <w:rFonts w:asciiTheme="minorHAnsi" w:hAnsiTheme="minorHAnsi" w:cstheme="minorHAnsi"/>
+          <w:sz w:val="28"/>
+          <w:szCs w:val="28"/>
+        </w:rPr>
+        <w:t>{_id:</w:t>
+      </w:r>
+      <w:proofErr w:type="gramStart"/>
+      <w:r>
+        <w:rPr>
+          <w:rFonts w:asciiTheme="minorHAnsi" w:hAnsiTheme="minorHAnsi" w:cstheme="minorHAnsi"/>
+          <w:sz w:val="28"/>
+          <w:szCs w:val="28"/>
+        </w:rPr>
+        <w:t>6,brand</w:t>
+      </w:r>
+      <w:proofErr w:type="gramEnd"/>
+      <w:r>
+        <w:rPr>
+          <w:rFonts w:asciiTheme="minorHAnsi" w:hAnsiTheme="minorHAnsi" w:cstheme="minorHAnsi"/>
+          <w:sz w:val="28"/>
+          <w:szCs w:val="28"/>
+        </w:rPr>
+        <w:t>:"ifb",price:45000,cat:"wasing machine"},</w:t>
+      </w:r>
+    </w:p>
+    <w:p>
+      <w:pPr>
+        <w:pStyle w:val="PlainText"/>
+        <w:rPr>
+          <w:rFonts w:asciiTheme="minorHAnsi" w:hAnsiTheme="minorHAnsi" w:cstheme="minorHAnsi"/>
+          <w:sz w:val="28"/>
+          <w:szCs w:val="28"/>
+        </w:rPr>
+      </w:pPr>
+      <w:r>
+        <w:rPr>
+          <w:rFonts w:asciiTheme="minorHAnsi" w:hAnsiTheme="minorHAnsi" w:cstheme="minorHAnsi"/>
+          <w:sz w:val="28"/>
+          <w:szCs w:val="28"/>
+        </w:rPr>
+        <w:t>{_id:</w:t>
+      </w:r>
+      <w:proofErr w:type="gramStart"/>
+      <w:r>
+        <w:rPr>
+          <w:rFonts w:asciiTheme="minorHAnsi" w:hAnsiTheme="minorHAnsi" w:cstheme="minorHAnsi"/>
+          <w:sz w:val="28"/>
+          <w:szCs w:val="28"/>
+        </w:rPr>
+        <w:t>7,brand</w:t>
+      </w:r>
+      <w:proofErr w:type="gramEnd"/>
+      <w:r>
+        <w:rPr>
+          <w:rFonts w:asciiTheme="minorHAnsi" w:hAnsiTheme="minorHAnsi" w:cstheme="minorHAnsi"/>
+          <w:sz w:val="28"/>
+          <w:szCs w:val="28"/>
+        </w:rPr>
+        <w:t>:"apple",price:120000,cat:"mobile"},</w:t>
+      </w:r>
+    </w:p>
+    <w:p>
+      <w:pPr>
+        <w:pStyle w:val="PlainText"/>
+        <w:rPr>
+          <w:rFonts w:asciiTheme="minorHAnsi" w:hAnsiTheme="minorHAnsi" w:cstheme="minorHAnsi"/>
+          <w:sz w:val="28"/>
+          <w:szCs w:val="28"/>
+        </w:rPr>
+      </w:pPr>
+      <w:r>
+        <w:rPr>
+          <w:rFonts w:asciiTheme="minorHAnsi" w:hAnsiTheme="minorHAnsi" w:cstheme="minorHAnsi"/>
+          <w:sz w:val="28"/>
+          <w:szCs w:val="28"/>
+        </w:rPr>
+        <w:t>{_id:</w:t>
+      </w:r>
+      <w:proofErr w:type="gramStart"/>
+      <w:r>
+        <w:rPr>
+          <w:rFonts w:asciiTheme="minorHAnsi" w:hAnsiTheme="minorHAnsi" w:cstheme="minorHAnsi"/>
+          <w:sz w:val="28"/>
+          <w:szCs w:val="28"/>
+        </w:rPr>
+        <w:t>8,brand</w:t>
+      </w:r>
+      <w:proofErr w:type="gramEnd"/>
+      <w:r>
+        <w:rPr>
+          <w:rFonts w:asciiTheme="minorHAnsi" w:hAnsiTheme="minorHAnsi" w:cstheme="minorHAnsi"/>
+          <w:sz w:val="28"/>
+          <w:szCs w:val="28"/>
+        </w:rPr>
+        <w:t>:"oppo",price:20000,cat:"mobile"},</w:t>
+      </w:r>
+    </w:p>
+    <w:p>
+      <w:pPr>
+        <w:pStyle w:val="PlainText"/>
+        <w:rPr>
+          <w:rFonts w:asciiTheme="minorHAnsi" w:hAnsiTheme="minorHAnsi" w:cstheme="minorHAnsi"/>
+          <w:sz w:val="28"/>
+          <w:szCs w:val="28"/>
+        </w:rPr>
+      </w:pPr>
+      <w:r>
+        <w:rPr>
+          <w:rFonts w:asciiTheme="minorHAnsi" w:hAnsiTheme="minorHAnsi" w:cstheme="minorHAnsi"/>
+          <w:sz w:val="28"/>
+          <w:szCs w:val="28"/>
+        </w:rPr>
+        <w:t>{_id:</w:t>
+      </w:r>
+      <w:proofErr w:type="gramStart"/>
+      <w:r>
+        <w:rPr>
+          <w:rFonts w:asciiTheme="minorHAnsi" w:hAnsiTheme="minorHAnsi" w:cstheme="minorHAnsi"/>
+          <w:sz w:val="28"/>
+          <w:szCs w:val="28"/>
+        </w:rPr>
+        <w:t>9,brand</w:t>
+      </w:r>
+      <w:proofErr w:type="gramEnd"/>
+      <w:r>
+        <w:rPr>
+          <w:rFonts w:asciiTheme="minorHAnsi" w:hAnsiTheme="minorHAnsi" w:cstheme="minorHAnsi"/>
+          <w:sz w:val="28"/>
+          <w:szCs w:val="28"/>
+        </w:rPr>
+        <w:t>:"sony",price:80000,cat:"tv"},</w:t>
+      </w:r>
+    </w:p>
+    <w:p>
+      <w:pPr>
+        <w:pStyle w:val="PlainText"/>
+        <w:rPr>
+          <w:rFonts w:asciiTheme="minorHAnsi" w:hAnsiTheme="minorHAnsi" w:cstheme="minorHAnsi"/>
+          <w:sz w:val="28"/>
+          <w:szCs w:val="28"/>
+        </w:rPr>
+      </w:pPr>
+      <w:r>
+        <w:rPr>
+          <w:rFonts w:asciiTheme="minorHAnsi" w:hAnsiTheme="minorHAnsi" w:cstheme="minorHAnsi"/>
+          <w:sz w:val="28"/>
+          <w:szCs w:val="28"/>
+        </w:rPr>
+        <w:t>{_id:</w:t>
+      </w:r>
+      <w:proofErr w:type="gramStart"/>
+      <w:r>
+        <w:rPr>
+          <w:rFonts w:asciiTheme="minorHAnsi" w:hAnsiTheme="minorHAnsi" w:cstheme="minorHAnsi"/>
+          <w:sz w:val="28"/>
+          <w:szCs w:val="28"/>
+        </w:rPr>
+        <w:t>10,brand</w:t>
+      </w:r>
+      <w:proofErr w:type="gramEnd"/>
+      <w:r>
+        <w:rPr>
+          <w:rFonts w:asciiTheme="minorHAnsi" w:hAnsiTheme="minorHAnsi" w:cstheme="minorHAnsi"/>
+          <w:sz w:val="28"/>
+          <w:szCs w:val="28"/>
+        </w:rPr>
+        <w:t>:"vivo",price:31000,cat:"mobile"},</w:t>
+      </w:r>
+    </w:p>
+    <w:p>
+      <w:pPr>
+        <w:pStyle w:val="PlainText"/>
+        <w:rPr>
+          <w:rFonts w:asciiTheme="minorHAnsi" w:hAnsiTheme="minorHAnsi" w:cstheme="minorHAnsi"/>
+          <w:sz w:val="28"/>
+          <w:szCs w:val="28"/>
+        </w:rPr>
+      </w:pPr>
+      <w:r>
+        <w:rPr>
+          <w:rFonts w:asciiTheme="minorHAnsi" w:hAnsiTheme="minorHAnsi" w:cstheme="minorHAnsi"/>
+          <w:sz w:val="28"/>
+          <w:szCs w:val="28"/>
+        </w:rPr>
+        <w:t xml:space="preserve">]) </w:t>
+      </w:r>
+    </w:p>
+    <w:p>
+      <w:pPr>
+        <w:pStyle w:val="PlainText"/>
+        <w:numPr>
+          <w:ilvl w:val="0"/>
+          <w:numId w:val="6"/>
+        </w:numPr>
+        <w:rPr>
+          <w:rFonts w:asciiTheme="minorHAnsi" w:hAnsiTheme="minorHAnsi" w:cstheme="minorHAnsi"/>
+          <w:b/>
+          <w:sz w:val="28"/>
+          <w:szCs w:val="28"/>
+        </w:rPr>
+      </w:pPr>
+      <w:r>
+        <w:rPr>
+          <w:rFonts w:asciiTheme="minorHAnsi" w:hAnsiTheme="minorHAnsi" w:cstheme="minorHAnsi"/>
+          <w:b/>
+          <w:sz w:val="28"/>
+          <w:szCs w:val="28"/>
+        </w:rPr>
+        <w:t>Display price and brand of product which are of mobile cat.</w:t>
+      </w:r>
+    </w:p>
+    <w:p>
+      <w:pPr>
+        <w:pStyle w:val="PlainText"/>
+        <w:numPr>
+          <w:ilvl w:val="0"/>
+          <w:numId w:val="6"/>
+        </w:numPr>
+        <w:rPr>
+          <w:rFonts w:asciiTheme="minorHAnsi" w:hAnsiTheme="minorHAnsi" w:cstheme="minorHAnsi"/>
+          <w:b/>
+          <w:sz w:val="28"/>
+          <w:szCs w:val="28"/>
+        </w:rPr>
+      </w:pPr>
+      <w:r>
+        <w:rPr>
+          <w:rFonts w:asciiTheme="minorHAnsi" w:hAnsiTheme="minorHAnsi" w:cstheme="minorHAnsi"/>
+          <w:b/>
+          <w:sz w:val="28"/>
+          <w:szCs w:val="28"/>
+        </w:rPr>
+        <w:t>Increase price of each Samsung products by 1000.</w:t>
+      </w:r>
+    </w:p>
+    <w:p>
+      <w:pPr>
+        <w:pStyle w:val="PlainText"/>
+        <w:numPr>
+          <w:ilvl w:val="0"/>
+          <w:numId w:val="6"/>
+        </w:numPr>
+        <w:rPr>
+          <w:rFonts w:asciiTheme="minorHAnsi" w:hAnsiTheme="minorHAnsi" w:cstheme="minorHAnsi"/>
+          <w:b/>
+          <w:sz w:val="28"/>
+          <w:szCs w:val="28"/>
+        </w:rPr>
+      </w:pPr>
+      <w:r>
+        <w:rPr>
+          <w:rFonts w:asciiTheme="minorHAnsi" w:hAnsiTheme="minorHAnsi" w:cstheme="minorHAnsi"/>
+          <w:b/>
+          <w:sz w:val="28"/>
+          <w:szCs w:val="28"/>
+        </w:rPr>
+        <w:t>Update all vivo product by adding field quantity and add random value</w:t>
+      </w:r>
+    </w:p>
+    <w:p>
+      <w:pPr>
+        <w:pStyle w:val="PlainText"/>
+        <w:numPr>
+          <w:ilvl w:val="0"/>
+          <w:numId w:val="6"/>
+        </w:numPr>
+        <w:rPr>
+          <w:rFonts w:asciiTheme="minorHAnsi" w:hAnsiTheme="minorHAnsi" w:cstheme="minorHAnsi"/>
+          <w:b/>
+          <w:sz w:val="28"/>
+          <w:szCs w:val="28"/>
+        </w:rPr>
+      </w:pPr>
+      <w:r>
+        <w:rPr>
+          <w:rFonts w:asciiTheme="minorHAnsi" w:hAnsiTheme="minorHAnsi" w:cstheme="minorHAnsi"/>
+          <w:b/>
+          <w:sz w:val="28"/>
+          <w:szCs w:val="28"/>
+        </w:rPr>
+        <w:t xml:space="preserve">Display price of products which are of vivo or </w:t>
+      </w:r>
+      <w:proofErr w:type="spellStart"/>
+      <w:r>
+        <w:rPr>
+          <w:rFonts w:asciiTheme="minorHAnsi" w:hAnsiTheme="minorHAnsi" w:cstheme="minorHAnsi"/>
+          <w:b/>
+          <w:sz w:val="28"/>
+          <w:szCs w:val="28"/>
+        </w:rPr>
+        <w:t>oppo</w:t>
+      </w:r>
+      <w:proofErr w:type="spellEnd"/>
+      <w:r>
+        <w:rPr>
+          <w:rFonts w:asciiTheme="minorHAnsi" w:hAnsiTheme="minorHAnsi" w:cstheme="minorHAnsi"/>
+          <w:b/>
+          <w:sz w:val="28"/>
+          <w:szCs w:val="28"/>
+        </w:rPr>
+        <w:t xml:space="preserve"> brand.</w:t>
+      </w:r>
+    </w:p>
+    <w:p>
+      <w:pPr>
+        <w:pStyle w:val="PlainText"/>
+        <w:numPr>
+          <w:ilvl w:val="0"/>
+          <w:numId w:val="6"/>
+        </w:numPr>
+        <w:rPr>
+          <w:rFonts w:asciiTheme="minorHAnsi" w:hAnsiTheme="minorHAnsi" w:cstheme="minorHAnsi"/>
+          <w:b/>
+          <w:sz w:val="28"/>
+          <w:szCs w:val="28"/>
+        </w:rPr>
+      </w:pPr>
+      <w:r>
+        <w:rPr>
+          <w:rFonts w:asciiTheme="minorHAnsi" w:hAnsiTheme="minorHAnsi" w:cstheme="minorHAnsi"/>
+          <w:b/>
+          <w:sz w:val="28"/>
+          <w:szCs w:val="28"/>
+        </w:rPr>
+        <w:t>Display brand and cat of products which are less than 80000 and greater than or equal to 30000.</w:t>
+      </w:r>
+    </w:p>
+    <w:p>
+      <w:pPr>
+        <w:pStyle w:val="PlainText"/>
+        <w:jc w:val="center"/>
+        <w:rPr>
+          <w:rFonts w:asciiTheme="minorHAnsi" w:hAnsiTheme="minorHAnsi" w:cstheme="minorHAnsi"/>
+          <w:b/>
+          <w:color w:val="C00000"/>
+          <w:sz w:val="28"/>
+          <w:szCs w:val="28"/>
+        </w:rPr>
+      </w:pPr>
+    </w:p>
+    <w:p>
+      <w:pPr>
+        <w:pStyle w:val="PlainText"/>
+        <w:jc w:val="center"/>
+        <w:rPr>
+          <w:rFonts w:asciiTheme="minorHAnsi" w:hAnsiTheme="minorHAnsi" w:cstheme="minorHAnsi"/>
+          <w:b/>
+          <w:color w:val="C00000"/>
+          <w:sz w:val="32"/>
+          <w:szCs w:val="28"/>
+        </w:rPr>
+      </w:pPr>
+      <w:r>
+        <w:rPr>
+          <w:rFonts w:asciiTheme="minorHAnsi" w:hAnsiTheme="minorHAnsi" w:cstheme="minorHAnsi"/>
+          <w:b/>
+          <w:color w:val="C00000"/>
+          <w:sz w:val="32"/>
+          <w:szCs w:val="28"/>
+        </w:rPr>
+        <w:t>Example4</w:t>
+      </w:r>
+    </w:p>
+    <w:p>
+      <w:pPr>
+        <w:spacing w:after="0" w:line="240" w:lineRule="auto"/>
+        <w:rPr>
+          <w:rFonts w:eastAsia="Times New Roman" w:cstheme="minorHAnsi"/>
+          <w:b/>
+          <w:color w:val="000000"/>
+          <w:sz w:val="28"/>
+          <w:szCs w:val="28"/>
+        </w:rPr>
+      </w:pPr>
+      <w:r>
+        <w:rPr>
+          <w:rFonts w:eastAsia="Times New Roman" w:cstheme="minorHAnsi"/>
+          <w:b/>
+          <w:color w:val="000000"/>
+          <w:sz w:val="28"/>
+          <w:szCs w:val="28"/>
+        </w:rPr>
+        <w:t>Consider following student collection:</w:t>
+      </w:r>
+      <w:r>
+        <w:rPr>
+          <w:rFonts w:eastAsia="Times New Roman" w:cstheme="minorHAnsi"/>
+          <w:b/>
+          <w:color w:val="000000"/>
+          <w:sz w:val="28"/>
+          <w:szCs w:val="28"/>
+        </w:rPr>
+        <w:br/>
+      </w:r>
+      <w:r>
+        <w:rPr>
+          <w:rFonts w:eastAsia="Times New Roman" w:cstheme="minorHAnsi"/>
+          <w:color w:val="000000"/>
+          <w:sz w:val="28"/>
+          <w:szCs w:val="28"/>
+        </w:rPr>
+        <w:t>[</w:t>
+      </w:r>
+      <w:r>
+        <w:rPr>
+          <w:rFonts w:eastAsia="Times New Roman" w:cstheme="minorHAnsi"/>
+          <w:color w:val="000000"/>
+          <w:sz w:val="28"/>
+          <w:szCs w:val="28"/>
+        </w:rPr>
+        <w:br/>
+        <w:t xml:space="preserve"> {_id:</w:t>
+      </w:r>
+      <w:proofErr w:type="gramStart"/>
+      <w:r>
+        <w:rPr>
+          <w:rFonts w:eastAsia="Times New Roman" w:cstheme="minorHAnsi"/>
+          <w:color w:val="000000"/>
+          <w:sz w:val="28"/>
+          <w:szCs w:val="28"/>
+        </w:rPr>
+        <w:t>123433,name</w:t>
+      </w:r>
+      <w:proofErr w:type="gramEnd"/>
+      <w:r>
+        <w:rPr>
+          <w:rFonts w:eastAsia="Times New Roman" w:cstheme="minorHAnsi"/>
+          <w:color w:val="000000"/>
+          <w:sz w:val="28"/>
+          <w:szCs w:val="28"/>
+        </w:rPr>
+        <w:t>: "SSS",age:22},</w:t>
+      </w:r>
+      <w:r>
+        <w:rPr>
+          <w:rFonts w:eastAsia="Times New Roman" w:cstheme="minorHAnsi"/>
+          <w:color w:val="000000"/>
+          <w:sz w:val="28"/>
+          <w:szCs w:val="28"/>
+        </w:rPr>
+        <w:br/>
+        <w:t xml:space="preserve"> {_id:123434,name: "YYY",age:2},</w:t>
+      </w:r>
+      <w:r>
+        <w:rPr>
+          <w:rFonts w:eastAsia="Times New Roman" w:cstheme="minorHAnsi"/>
+          <w:color w:val="000000"/>
+          <w:sz w:val="28"/>
+          <w:szCs w:val="28"/>
+        </w:rPr>
+        <w:br/>
+        <w:t xml:space="preserve"> {_id:123435,name: "PPP",age:32},</w:t>
+      </w:r>
+      <w:r>
+        <w:rPr>
+          <w:rFonts w:eastAsia="Times New Roman" w:cstheme="minorHAnsi"/>
+          <w:color w:val="000000"/>
+          <w:sz w:val="28"/>
+          <w:szCs w:val="28"/>
+        </w:rPr>
+        <w:br/>
+        <w:t>]</w:t>
+      </w:r>
+      <w:r>
+        <w:rPr>
+          <w:rFonts w:eastAsia="Times New Roman" w:cstheme="minorHAnsi"/>
+          <w:b/>
+          <w:color w:val="000000"/>
+          <w:sz w:val="28"/>
+          <w:szCs w:val="28"/>
+        </w:rPr>
+        <w:br/>
+      </w:r>
+      <w:r>
+        <w:rPr>
+          <w:rFonts w:eastAsia="Times New Roman" w:cstheme="minorHAnsi"/>
+          <w:b/>
+          <w:bCs/>
+          <w:color w:val="000000"/>
+          <w:sz w:val="28"/>
+          <w:szCs w:val="28"/>
+        </w:rPr>
+        <w:t>Do as directed:</w:t>
+      </w:r>
+      <w:r>
+        <w:rPr>
+          <w:rFonts w:eastAsia="Times New Roman" w:cstheme="minorHAnsi"/>
+          <w:b/>
+          <w:color w:val="000000"/>
+          <w:sz w:val="28"/>
+          <w:szCs w:val="28"/>
+        </w:rPr>
+        <w:br/>
+      </w:r>
+      <w:r>
+        <w:rPr>
+          <w:rFonts w:eastAsia="Times New Roman" w:cstheme="minorHAnsi"/>
+          <w:b/>
+          <w:bCs/>
+          <w:color w:val="000000"/>
+          <w:sz w:val="28"/>
+          <w:szCs w:val="28"/>
+        </w:rPr>
+        <w:t>(1)</w:t>
+      </w:r>
+      <w:r>
+        <w:rPr>
+          <w:rFonts w:eastAsia="Times New Roman" w:cstheme="minorHAnsi"/>
+          <w:b/>
+          <w:color w:val="000000"/>
+          <w:sz w:val="28"/>
+          <w:szCs w:val="28"/>
+        </w:rPr>
+        <w:t xml:space="preserve"> Update name=”JJJ” and age=40, where age=20 occurs. Insert new document, if record is not found.</w:t>
+      </w:r>
+      <w:r>
+        <w:rPr>
+          <w:rFonts w:eastAsia="Times New Roman" w:cstheme="minorHAnsi"/>
+          <w:b/>
+          <w:color w:val="000000"/>
+          <w:sz w:val="28"/>
+          <w:szCs w:val="28"/>
+        </w:rPr>
+        <w:br/>
+      </w:r>
+      <w:r>
+        <w:rPr>
+          <w:rFonts w:eastAsia="Times New Roman" w:cstheme="minorHAnsi"/>
+          <w:b/>
+          <w:bCs/>
+          <w:color w:val="000000"/>
+          <w:sz w:val="28"/>
+          <w:szCs w:val="28"/>
+        </w:rPr>
+        <w:t>(2)</w:t>
+      </w:r>
+      <w:r>
+        <w:rPr>
+          <w:rFonts w:eastAsia="Times New Roman" w:cstheme="minorHAnsi"/>
+          <w:b/>
+          <w:color w:val="000000"/>
+          <w:sz w:val="28"/>
+          <w:szCs w:val="28"/>
+        </w:rPr>
+        <w:t xml:space="preserve"> To retrieve age and name fields of documents having names “YYY” &amp; “SSS”. Don’t project _id field.</w:t>
+      </w:r>
+    </w:p>
+    <w:p>
+      <w:pPr>
+        <w:spacing w:after="0" w:line="240" w:lineRule="auto"/>
+        <w:rPr>
+          <w:rFonts w:eastAsia="Times New Roman" w:cstheme="minorHAnsi"/>
+          <w:b/>
+          <w:color w:val="000000"/>
+          <w:sz w:val="28"/>
+          <w:szCs w:val="28"/>
+        </w:rPr>
+      </w:pPr>
+    </w:p>
+    <w:p>
+      <w:pPr>
+        <w:spacing w:after="0"/>
+        <w:jc w:val="both"/>
+        <w:rPr>
+          <w:rFonts w:cstheme="minorHAnsi"/>
+          <w:sz w:val="28"/>
+          <w:szCs w:val="28"/>
+        </w:rPr>
+      </w:pPr>
+    </w:p>
     <w:p>
       <w:pPr>
         <w:spacing w:after="0"/>
@@ -1936,6 +4261,359 @@
 <file path=word/numbering.xml><?xml version="1.0" encoding="utf-8"?>
 <w:numbering xmlns:wpc="http://schemas.microsoft.com/office/word/2010/wordprocessingCanvas" xmlns:cx="http://schemas.microsoft.com/office/drawing/2014/chartex" xmlns:cx1="http://schemas.microsoft.com/office/drawing/2015/9/8/chartex" xmlns:cx2="http://schemas.microsoft.com/office/drawing/2015/10/21/chartex" xmlns:cx3="http://schemas.microsoft.com/office/drawing/2016/5/9/chartex" xmlns:cx4="http://schemas.microsoft.com/office/drawing/2016/5/10/chartex" xmlns:cx5="http://schemas.microsoft.com/office/drawing/2016/5/11/chartex" xmlns:cx6="http://schemas.microsoft.com/office/drawing/2016/5/12/chartex" xmlns:cx7="http://schemas.microsoft.com/office/drawing/2016/5/13/chartex" xmlns:cx8="http://schemas.microsoft.com/office/drawing/2016/5/14/chartex" xmlns:mc="http://schemas.openxmlformats.org/markup-compatibility/2006" xmlns:aink="http://schemas.microsoft.com/office/drawing/2016/ink" xmlns:am3d="http://schemas.microsoft.com/office/drawing/2017/model3d" xmlns:o="urn:schemas-microsoft-com:office:office" xmlns:r="http://schemas.openxmlformats.org/officeDocument/2006/relationships" xmlns:m="http://schemas.openxmlformats.org/officeDocument/2006/math" xmlns:v="urn:schemas-microsoft-com:vml" xmlns:wp14="http://schemas.microsoft.com/office/word/2010/wordprocessingDrawing" xmlns:wp="http://schemas.openxmlformats.org/drawingml/2006/wordprocessingDrawing" xmlns:w10="urn:schemas-microsoft-com:office:word" xmlns:w="http://schemas.openxmlformats.org/wordprocessingml/2006/main" xmlns:w14="http://schemas.microsoft.com/office/word/2010/wordml" xmlns:w15="http://schemas.microsoft.com/office/word/2012/wordml" xmlns:w16cid="http://schemas.microsoft.com/office/word/2016/wordml/cid" xmlns:w16se="http://schemas.microsoft.com/office/word/2015/wordml/symex" xmlns:wpg="http://schemas.microsoft.com/office/word/2010/wordprocessingGroup" xmlns:wpi="http://schemas.microsoft.com/office/word/2010/wordprocessingInk" xmlns:wne="http://schemas.microsoft.com/office/word/2006/wordml" xmlns:wps="http://schemas.microsoft.com/office/word/2010/wordprocessingShape" mc:Ignorable="w14 w15 w16se w16cid wp14">
   <w:abstractNum w:abstractNumId="0" w15:restartNumberingAfterBreak="0">
+    <w:nsid w:val="09C0399D"/>
+    <w:multiLevelType w:val="hybridMultilevel"/>
+    <w:tmpl w:val="D8BC332A"/>
+    <w:lvl w:ilvl="0" w:tplc="04090011">
+      <w:start w:val="1"/>
+      <w:numFmt w:val="decimal"/>
+      <w:lvlText w:val="%1)"/>
+      <w:lvlJc w:val="left"/>
+      <w:pPr>
+        <w:ind w:left="720" w:hanging="360"/>
+      </w:pPr>
+    </w:lvl>
+    <w:lvl w:ilvl="1" w:tplc="04090019" w:tentative="1">
+      <w:start w:val="1"/>
+      <w:numFmt w:val="lowerLetter"/>
+      <w:lvlText w:val="%2."/>
+      <w:lvlJc w:val="left"/>
+      <w:pPr>
+        <w:ind w:left="1440" w:hanging="360"/>
+      </w:pPr>
+    </w:lvl>
+    <w:lvl w:ilvl="2" w:tplc="0409001B" w:tentative="1">
+      <w:start w:val="1"/>
+      <w:numFmt w:val="lowerRoman"/>
+      <w:lvlText w:val="%3."/>
+      <w:lvlJc w:val="right"/>
+      <w:pPr>
+        <w:ind w:left="2160" w:hanging="180"/>
+      </w:pPr>
+    </w:lvl>
+    <w:lvl w:ilvl="3" w:tplc="0409000F" w:tentative="1">
+      <w:start w:val="1"/>
+      <w:numFmt w:val="decimal"/>
+      <w:lvlText w:val="%4."/>
+      <w:lvlJc w:val="left"/>
+      <w:pPr>
+        <w:ind w:left="2880" w:hanging="360"/>
+      </w:pPr>
+    </w:lvl>
+    <w:lvl w:ilvl="4" w:tplc="04090019" w:tentative="1">
+      <w:start w:val="1"/>
+      <w:numFmt w:val="lowerLetter"/>
+      <w:lvlText w:val="%5."/>
+      <w:lvlJc w:val="left"/>
+      <w:pPr>
+        <w:ind w:left="3600" w:hanging="360"/>
+      </w:pPr>
+    </w:lvl>
+    <w:lvl w:ilvl="5" w:tplc="0409001B" w:tentative="1">
+      <w:start w:val="1"/>
+      <w:numFmt w:val="lowerRoman"/>
+      <w:lvlText w:val="%6."/>
+      <w:lvlJc w:val="right"/>
+      <w:pPr>
+        <w:ind w:left="4320" w:hanging="180"/>
+      </w:pPr>
+    </w:lvl>
+    <w:lvl w:ilvl="6" w:tplc="0409000F" w:tentative="1">
+      <w:start w:val="1"/>
+      <w:numFmt w:val="decimal"/>
+      <w:lvlText w:val="%7."/>
+      <w:lvlJc w:val="left"/>
+      <w:pPr>
+        <w:ind w:left="5040" w:hanging="360"/>
+      </w:pPr>
+    </w:lvl>
+    <w:lvl w:ilvl="7" w:tplc="04090019" w:tentative="1">
+      <w:start w:val="1"/>
+      <w:numFmt w:val="lowerLetter"/>
+      <w:lvlText w:val="%8."/>
+      <w:lvlJc w:val="left"/>
+      <w:pPr>
+        <w:ind w:left="5760" w:hanging="360"/>
+      </w:pPr>
+    </w:lvl>
+    <w:lvl w:ilvl="8" w:tplc="0409001B" w:tentative="1">
+      <w:start w:val="1"/>
+      <w:numFmt w:val="lowerRoman"/>
+      <w:lvlText w:val="%9."/>
+      <w:lvlJc w:val="right"/>
+      <w:pPr>
+        <w:ind w:left="6480" w:hanging="180"/>
+      </w:pPr>
+    </w:lvl>
+  </w:abstractNum>
+  <w:abstractNum w:abstractNumId="1" w15:restartNumberingAfterBreak="0">
+    <w:nsid w:val="0E5C001A"/>
+    <w:multiLevelType w:val="hybridMultilevel"/>
+    <w:tmpl w:val="1C8434A0"/>
+    <w:lvl w:ilvl="0" w:tplc="04090011">
+      <w:start w:val="1"/>
+      <w:numFmt w:val="decimal"/>
+      <w:lvlText w:val="%1)"/>
+      <w:lvlJc w:val="left"/>
+      <w:pPr>
+        <w:ind w:left="360" w:hanging="360"/>
+      </w:pPr>
+      <w:rPr>
+        <w:rFonts w:hint="default"/>
+      </w:rPr>
+    </w:lvl>
+    <w:lvl w:ilvl="1" w:tplc="04090019" w:tentative="1">
+      <w:start w:val="1"/>
+      <w:numFmt w:val="lowerLetter"/>
+      <w:lvlText w:val="%2."/>
+      <w:lvlJc w:val="left"/>
+      <w:pPr>
+        <w:ind w:left="1080" w:hanging="360"/>
+      </w:pPr>
+    </w:lvl>
+    <w:lvl w:ilvl="2" w:tplc="0409001B" w:tentative="1">
+      <w:start w:val="1"/>
+      <w:numFmt w:val="lowerRoman"/>
+      <w:lvlText w:val="%3."/>
+      <w:lvlJc w:val="right"/>
+      <w:pPr>
+        <w:ind w:left="1800" w:hanging="180"/>
+      </w:pPr>
+    </w:lvl>
+    <w:lvl w:ilvl="3" w:tplc="0409000F" w:tentative="1">
+      <w:start w:val="1"/>
+      <w:numFmt w:val="decimal"/>
+      <w:lvlText w:val="%4."/>
+      <w:lvlJc w:val="left"/>
+      <w:pPr>
+        <w:ind w:left="2520" w:hanging="360"/>
+      </w:pPr>
+    </w:lvl>
+    <w:lvl w:ilvl="4" w:tplc="04090019" w:tentative="1">
+      <w:start w:val="1"/>
+      <w:numFmt w:val="lowerLetter"/>
+      <w:lvlText w:val="%5."/>
+      <w:lvlJc w:val="left"/>
+      <w:pPr>
+        <w:ind w:left="3240" w:hanging="360"/>
+      </w:pPr>
+    </w:lvl>
+    <w:lvl w:ilvl="5" w:tplc="0409001B" w:tentative="1">
+      <w:start w:val="1"/>
+      <w:numFmt w:val="lowerRoman"/>
+      <w:lvlText w:val="%6."/>
+      <w:lvlJc w:val="right"/>
+      <w:pPr>
+        <w:ind w:left="3960" w:hanging="180"/>
+      </w:pPr>
+    </w:lvl>
+    <w:lvl w:ilvl="6" w:tplc="0409000F" w:tentative="1">
+      <w:start w:val="1"/>
+      <w:numFmt w:val="decimal"/>
+      <w:lvlText w:val="%7."/>
+      <w:lvlJc w:val="left"/>
+      <w:pPr>
+        <w:ind w:left="4680" w:hanging="360"/>
+      </w:pPr>
+    </w:lvl>
+    <w:lvl w:ilvl="7" w:tplc="04090019" w:tentative="1">
+      <w:start w:val="1"/>
+      <w:numFmt w:val="lowerLetter"/>
+      <w:lvlText w:val="%8."/>
+      <w:lvlJc w:val="left"/>
+      <w:pPr>
+        <w:ind w:left="5400" w:hanging="360"/>
+      </w:pPr>
+    </w:lvl>
+    <w:lvl w:ilvl="8" w:tplc="0409001B" w:tentative="1">
+      <w:start w:val="1"/>
+      <w:numFmt w:val="lowerRoman"/>
+      <w:lvlText w:val="%9."/>
+      <w:lvlJc w:val="right"/>
+      <w:pPr>
+        <w:ind w:left="6120" w:hanging="180"/>
+      </w:pPr>
+    </w:lvl>
+  </w:abstractNum>
+  <w:abstractNum w:abstractNumId="2" w15:restartNumberingAfterBreak="0">
+    <w:nsid w:val="1D1143E0"/>
+    <w:multiLevelType w:val="hybridMultilevel"/>
+    <w:tmpl w:val="A4109B38"/>
+    <w:lvl w:ilvl="0" w:tplc="04090011">
+      <w:start w:val="1"/>
+      <w:numFmt w:val="decimal"/>
+      <w:lvlText w:val="%1)"/>
+      <w:lvlJc w:val="left"/>
+      <w:pPr>
+        <w:ind w:left="720" w:hanging="360"/>
+      </w:pPr>
+      <w:rPr>
+        <w:rFonts w:hint="default"/>
+      </w:rPr>
+    </w:lvl>
+    <w:lvl w:ilvl="1" w:tplc="04090019" w:tentative="1">
+      <w:start w:val="1"/>
+      <w:numFmt w:val="lowerLetter"/>
+      <w:lvlText w:val="%2."/>
+      <w:lvlJc w:val="left"/>
+      <w:pPr>
+        <w:ind w:left="1440" w:hanging="360"/>
+      </w:pPr>
+    </w:lvl>
+    <w:lvl w:ilvl="2" w:tplc="0409001B" w:tentative="1">
+      <w:start w:val="1"/>
+      <w:numFmt w:val="lowerRoman"/>
+      <w:lvlText w:val="%3."/>
+      <w:lvlJc w:val="right"/>
+      <w:pPr>
+        <w:ind w:left="2160" w:hanging="180"/>
+      </w:pPr>
+    </w:lvl>
+    <w:lvl w:ilvl="3" w:tplc="0409000F" w:tentative="1">
+      <w:start w:val="1"/>
+      <w:numFmt w:val="decimal"/>
+      <w:lvlText w:val="%4."/>
+      <w:lvlJc w:val="left"/>
+      <w:pPr>
+        <w:ind w:left="2880" w:hanging="360"/>
+      </w:pPr>
+    </w:lvl>
+    <w:lvl w:ilvl="4" w:tplc="04090019" w:tentative="1">
+      <w:start w:val="1"/>
+      <w:numFmt w:val="lowerLetter"/>
+      <w:lvlText w:val="%5."/>
+      <w:lvlJc w:val="left"/>
+      <w:pPr>
+        <w:ind w:left="3600" w:hanging="360"/>
+      </w:pPr>
+    </w:lvl>
+    <w:lvl w:ilvl="5" w:tplc="0409001B" w:tentative="1">
+      <w:start w:val="1"/>
+      <w:numFmt w:val="lowerRoman"/>
+      <w:lvlText w:val="%6."/>
+      <w:lvlJc w:val="right"/>
+      <w:pPr>
+        <w:ind w:left="4320" w:hanging="180"/>
+      </w:pPr>
+    </w:lvl>
+    <w:lvl w:ilvl="6" w:tplc="0409000F" w:tentative="1">
+      <w:start w:val="1"/>
+      <w:numFmt w:val="decimal"/>
+      <w:lvlText w:val="%7."/>
+      <w:lvlJc w:val="left"/>
+      <w:pPr>
+        <w:ind w:left="5040" w:hanging="360"/>
+      </w:pPr>
+    </w:lvl>
+    <w:lvl w:ilvl="7" w:tplc="04090019" w:tentative="1">
+      <w:start w:val="1"/>
+      <w:numFmt w:val="lowerLetter"/>
+      <w:lvlText w:val="%8."/>
+      <w:lvlJc w:val="left"/>
+      <w:pPr>
+        <w:ind w:left="5760" w:hanging="360"/>
+      </w:pPr>
+    </w:lvl>
+    <w:lvl w:ilvl="8" w:tplc="0409001B" w:tentative="1">
+      <w:start w:val="1"/>
+      <w:numFmt w:val="lowerRoman"/>
+      <w:lvlText w:val="%9."/>
+      <w:lvlJc w:val="right"/>
+      <w:pPr>
+        <w:ind w:left="6480" w:hanging="180"/>
+      </w:pPr>
+    </w:lvl>
+  </w:abstractNum>
+  <w:abstractNum w:abstractNumId="3" w15:restartNumberingAfterBreak="0">
+    <w:nsid w:val="2EB214D4"/>
+    <w:multiLevelType w:val="hybridMultilevel"/>
+    <w:tmpl w:val="27C640A8"/>
+    <w:lvl w:ilvl="0" w:tplc="40090011">
+      <w:start w:val="1"/>
+      <w:numFmt w:val="decimal"/>
+      <w:lvlText w:val="%1)"/>
+      <w:lvlJc w:val="left"/>
+      <w:pPr>
+        <w:ind w:left="720" w:hanging="360"/>
+      </w:pPr>
+      <w:rPr>
+        <w:rFonts w:hint="default"/>
+      </w:rPr>
+    </w:lvl>
+    <w:lvl w:ilvl="1" w:tplc="04090019" w:tentative="1">
+      <w:start w:val="1"/>
+      <w:numFmt w:val="lowerLetter"/>
+      <w:lvlText w:val="%2."/>
+      <w:lvlJc w:val="left"/>
+      <w:pPr>
+        <w:ind w:left="1440" w:hanging="360"/>
+      </w:pPr>
+    </w:lvl>
+    <w:lvl w:ilvl="2" w:tplc="0409001B" w:tentative="1">
+      <w:start w:val="1"/>
+      <w:numFmt w:val="lowerRoman"/>
+      <w:lvlText w:val="%3."/>
+      <w:lvlJc w:val="right"/>
+      <w:pPr>
+        <w:ind w:left="2160" w:hanging="180"/>
+      </w:pPr>
+    </w:lvl>
+    <w:lvl w:ilvl="3" w:tplc="0409000F" w:tentative="1">
+      <w:start w:val="1"/>
+      <w:numFmt w:val="decimal"/>
+      <w:lvlText w:val="%4."/>
+      <w:lvlJc w:val="left"/>
+      <w:pPr>
+        <w:ind w:left="2880" w:hanging="360"/>
+      </w:pPr>
+    </w:lvl>
+    <w:lvl w:ilvl="4" w:tplc="04090019" w:tentative="1">
+      <w:start w:val="1"/>
+      <w:numFmt w:val="lowerLetter"/>
+      <w:lvlText w:val="%5."/>
+      <w:lvlJc w:val="left"/>
+      <w:pPr>
+        <w:ind w:left="3600" w:hanging="360"/>
+      </w:pPr>
+    </w:lvl>
+    <w:lvl w:ilvl="5" w:tplc="0409001B" w:tentative="1">
+      <w:start w:val="1"/>
+      <w:numFmt w:val="lowerRoman"/>
+      <w:lvlText w:val="%6."/>
+      <w:lvlJc w:val="right"/>
+      <w:pPr>
+        <w:ind w:left="4320" w:hanging="180"/>
+      </w:pPr>
+    </w:lvl>
+    <w:lvl w:ilvl="6" w:tplc="0409000F" w:tentative="1">
+      <w:start w:val="1"/>
+      <w:numFmt w:val="decimal"/>
+      <w:lvlText w:val="%7."/>
+      <w:lvlJc w:val="left"/>
+      <w:pPr>
+        <w:ind w:left="5040" w:hanging="360"/>
+      </w:pPr>
+    </w:lvl>
+    <w:lvl w:ilvl="7" w:tplc="04090019" w:tentative="1">
+      <w:start w:val="1"/>
+      <w:numFmt w:val="lowerLetter"/>
+      <w:lvlText w:val="%8."/>
+      <w:lvlJc w:val="left"/>
+      <w:pPr>
+        <w:ind w:left="5760" w:hanging="360"/>
+      </w:pPr>
+    </w:lvl>
+    <w:lvl w:ilvl="8" w:tplc="0409001B" w:tentative="1">
+      <w:start w:val="1"/>
+      <w:numFmt w:val="lowerRoman"/>
+      <w:lvlText w:val="%9."/>
+      <w:lvlJc w:val="right"/>
+      <w:pPr>
+        <w:ind w:left="6480" w:hanging="180"/>
+      </w:pPr>
+    </w:lvl>
+  </w:abstractNum>
+  <w:abstractNum w:abstractNumId="4" w15:restartNumberingAfterBreak="0">
     <w:nsid w:val="4C5E6904"/>
     <w:multiLevelType w:val="hybridMultilevel"/>
     <w:tmpl w:val="2B40A39A"/>
@@ -2048,7 +4726,120 @@
       </w:rPr>
     </w:lvl>
   </w:abstractNum>
-  <w:abstractNum w:abstractNumId="1" w15:restartNumberingAfterBreak="0">
+  <w:abstractNum w:abstractNumId="5" w15:restartNumberingAfterBreak="0">
+    <w:nsid w:val="565663EE"/>
+    <w:multiLevelType w:val="hybridMultilevel"/>
+    <w:tmpl w:val="C3A2DAF6"/>
+    <w:lvl w:ilvl="0" w:tplc="04090011">
+      <w:start w:val="1"/>
+      <w:numFmt w:val="decimal"/>
+      <w:lvlText w:val="%1)"/>
+      <w:lvlJc w:val="left"/>
+      <w:pPr>
+        <w:ind w:left="360" w:hanging="360"/>
+      </w:pPr>
+      <w:rPr>
+        <w:rFonts w:hint="default"/>
+      </w:rPr>
+    </w:lvl>
+    <w:lvl w:ilvl="1" w:tplc="04090003" w:tentative="1">
+      <w:start w:val="1"/>
+      <w:numFmt w:val="bullet"/>
+      <w:lvlText w:val="o"/>
+      <w:lvlJc w:val="left"/>
+      <w:pPr>
+        <w:ind w:left="1080" w:hanging="360"/>
+      </w:pPr>
+      <w:rPr>
+        <w:rFonts w:ascii="Courier New" w:hAnsi="Courier New" w:cs="Courier New" w:hint="default"/>
+      </w:rPr>
+    </w:lvl>
+    <w:lvl w:ilvl="2" w:tplc="04090005" w:tentative="1">
+      <w:start w:val="1"/>
+      <w:numFmt w:val="bullet"/>
+      <w:lvlText w:val=""/>
+      <w:lvlJc w:val="left"/>
+      <w:pPr>
+        <w:ind w:left="1800" w:hanging="360"/>
+      </w:pPr>
+      <w:rPr>
+        <w:rFonts w:ascii="Wingdings" w:hAnsi="Wingdings" w:hint="default"/>
+      </w:rPr>
+    </w:lvl>
+    <w:lvl w:ilvl="3" w:tplc="04090001" w:tentative="1">
+      <w:start w:val="1"/>
+      <w:numFmt w:val="bullet"/>
+      <w:lvlText w:val=""/>
+      <w:lvlJc w:val="left"/>
+      <w:pPr>
+        <w:ind w:left="2520" w:hanging="360"/>
+      </w:pPr>
+      <w:rPr>
+        <w:rFonts w:ascii="Symbol" w:hAnsi="Symbol" w:hint="default"/>
+      </w:rPr>
+    </w:lvl>
+    <w:lvl w:ilvl="4" w:tplc="04090003" w:tentative="1">
+      <w:start w:val="1"/>
+      <w:numFmt w:val="bullet"/>
+      <w:lvlText w:val="o"/>
+      <w:lvlJc w:val="left"/>
+      <w:pPr>
+        <w:ind w:left="3240" w:hanging="360"/>
+      </w:pPr>
+      <w:rPr>
+        <w:rFonts w:ascii="Courier New" w:hAnsi="Courier New" w:cs="Courier New" w:hint="default"/>
+      </w:rPr>
+    </w:lvl>
+    <w:lvl w:ilvl="5" w:tplc="04090005" w:tentative="1">
+      <w:start w:val="1"/>
+      <w:numFmt w:val="bullet"/>
+      <w:lvlText w:val=""/>
+      <w:lvlJc w:val="left"/>
+      <w:pPr>
+        <w:ind w:left="3960" w:hanging="360"/>
+      </w:pPr>
+      <w:rPr>
+        <w:rFonts w:ascii="Wingdings" w:hAnsi="Wingdings" w:hint="default"/>
+      </w:rPr>
+    </w:lvl>
+    <w:lvl w:ilvl="6" w:tplc="04090001" w:tentative="1">
+      <w:start w:val="1"/>
+      <w:numFmt w:val="bullet"/>
+      <w:lvlText w:val=""/>
+      <w:lvlJc w:val="left"/>
+      <w:pPr>
+        <w:ind w:left="4680" w:hanging="360"/>
+      </w:pPr>
+      <w:rPr>
+        <w:rFonts w:ascii="Symbol" w:hAnsi="Symbol" w:hint="default"/>
+      </w:rPr>
+    </w:lvl>
+    <w:lvl w:ilvl="7" w:tplc="04090003" w:tentative="1">
+      <w:start w:val="1"/>
+      <w:numFmt w:val="bullet"/>
+      <w:lvlText w:val="o"/>
+      <w:lvlJc w:val="left"/>
+      <w:pPr>
+        <w:ind w:left="5400" w:hanging="360"/>
+      </w:pPr>
+      <w:rPr>
+        <w:rFonts w:ascii="Courier New" w:hAnsi="Courier New" w:cs="Courier New" w:hint="default"/>
+      </w:rPr>
+    </w:lvl>
+    <w:lvl w:ilvl="8" w:tplc="04090005" w:tentative="1">
+      <w:start w:val="1"/>
+      <w:numFmt w:val="bullet"/>
+      <w:lvlText w:val=""/>
+      <w:lvlJc w:val="left"/>
+      <w:pPr>
+        <w:ind w:left="6120" w:hanging="360"/>
+      </w:pPr>
+      <w:rPr>
+        <w:rFonts w:ascii="Wingdings" w:hAnsi="Wingdings" w:hint="default"/>
+      </w:rPr>
+    </w:lvl>
+  </w:abstractNum>
+  <w:abstractNum w:abstractNumId="6" w15:restartNumberingAfterBreak="0">
     <w:nsid w:val="59820993"/>
     <w:multiLevelType w:val="hybridMultilevel"/>
     <w:tmpl w:val="0DFE25A8"/>
@@ -2161,11 +4952,118 @@
       </w:rPr>
     </w:lvl>
   </w:abstractNum>
+  <w:abstractNum w:abstractNumId="7" w15:restartNumberingAfterBreak="0">
+    <w:nsid w:val="6BFA25A2"/>
+    <w:multiLevelType w:val="hybridMultilevel"/>
+    <w:tmpl w:val="D2243552"/>
+    <w:lvl w:ilvl="0" w:tplc="40090011">
+      <w:start w:val="1"/>
+      <w:numFmt w:val="decimal"/>
+      <w:lvlText w:val="%1)"/>
+      <w:lvlJc w:val="left"/>
+      <w:pPr>
+        <w:ind w:left="720" w:hanging="360"/>
+      </w:pPr>
+      <w:rPr>
+        <w:rFonts w:hint="default"/>
+      </w:rPr>
+    </w:lvl>
+    <w:lvl w:ilvl="1" w:tplc="40090019">
+      <w:start w:val="1"/>
+      <w:numFmt w:val="lowerLetter"/>
+      <w:lvlText w:val="%2."/>
+      <w:lvlJc w:val="left"/>
+      <w:pPr>
+        <w:ind w:left="1440" w:hanging="360"/>
+      </w:pPr>
+    </w:lvl>
+    <w:lvl w:ilvl="2" w:tplc="4009001B" w:tentative="1">
+      <w:start w:val="1"/>
+      <w:numFmt w:val="lowerRoman"/>
+      <w:lvlText w:val="%3."/>
+      <w:lvlJc w:val="right"/>
+      <w:pPr>
+        <w:ind w:left="2160" w:hanging="180"/>
+      </w:pPr>
+    </w:lvl>
+    <w:lvl w:ilvl="3" w:tplc="4009000F" w:tentative="1">
+      <w:start w:val="1"/>
+      <w:numFmt w:val="decimal"/>
+      <w:lvlText w:val="%4."/>
+      <w:lvlJc w:val="left"/>
+      <w:pPr>
+        <w:ind w:left="2880" w:hanging="360"/>
+      </w:pPr>
+    </w:lvl>
+    <w:lvl w:ilvl="4" w:tplc="40090019" w:tentative="1">
+      <w:start w:val="1"/>
+      <w:numFmt w:val="lowerLetter"/>
+      <w:lvlText w:val="%5."/>
+      <w:lvlJc w:val="left"/>
+      <w:pPr>
+        <w:ind w:left="3600" w:hanging="360"/>
+      </w:pPr>
+    </w:lvl>
+    <w:lvl w:ilvl="5" w:tplc="4009001B" w:tentative="1">
+      <w:start w:val="1"/>
+      <w:numFmt w:val="lowerRoman"/>
+      <w:lvlText w:val="%6."/>
+      <w:lvlJc w:val="right"/>
+      <w:pPr>
+        <w:ind w:left="4320" w:hanging="180"/>
+      </w:pPr>
+    </w:lvl>
+    <w:lvl w:ilvl="6" w:tplc="4009000F" w:tentative="1">
+      <w:start w:val="1"/>
+      <w:numFmt w:val="decimal"/>
+      <w:lvlText w:val="%7."/>
+      <w:lvlJc w:val="left"/>
+      <w:pPr>
+        <w:ind w:left="5040" w:hanging="360"/>
+      </w:pPr>
+    </w:lvl>
+    <w:lvl w:ilvl="7" w:tplc="40090019" w:tentative="1">
+      <w:start w:val="1"/>
+      <w:numFmt w:val="lowerLetter"/>
+      <w:lvlText w:val="%8."/>
+      <w:lvlJc w:val="left"/>
+      <w:pPr>
+        <w:ind w:left="5760" w:hanging="360"/>
+      </w:pPr>
+    </w:lvl>
+    <w:lvl w:ilvl="8" w:tplc="4009001B" w:tentative="1">
+      <w:start w:val="1"/>
+      <w:numFmt w:val="lowerRoman"/>
+      <w:lvlText w:val="%9."/>
+      <w:lvlJc w:val="right"/>
+      <w:pPr>
+        <w:ind w:left="6480" w:hanging="180"/>
+      </w:pPr>
+    </w:lvl>
+  </w:abstractNum>
   <w:num w:numId="1">
+    <w:abstractNumId w:val="6"/>
+  </w:num>
+  <w:num w:numId="2">
+    <w:abstractNumId w:val="4"/>
+  </w:num>
+  <w:num w:numId="3">
+    <w:abstractNumId w:val="7"/>
+  </w:num>
+  <w:num w:numId="4">
+    <w:abstractNumId w:val="0"/>
+  </w:num>
+  <w:num w:numId="5">
+    <w:abstractNumId w:val="3"/>
+  </w:num>
+  <w:num w:numId="6">
+    <w:abstractNumId w:val="5"/>
+  </w:num>
+  <w:num w:numId="7">
     <w:abstractNumId w:val="1"/>
   </w:num>
-  <w:num w:numId="2">
-    <w:abstractNumId w:val="0"/>
+  <w:num w:numId="8">
+    <w:abstractNumId w:val="2"/>
   </w:num>
 </w:numbering>
 </file>
@@ -2254,7 +5152,7 @@
     <w:lsdException w:name="Closing" w:semiHidden="1" w:unhideWhenUsed="1"/>
     <w:lsdException w:name="Signature" w:semiHidden="1" w:unhideWhenUsed="1"/>
     <w:lsdException w:name="Default Paragraph Font" w:semiHidden="1" w:uiPriority="1" w:unhideWhenUsed="1"/>
-    <w:lsdException w:name="Body Text" w:semiHidden="1" w:unhideWhenUsed="1"/>
+    <w:lsdException w:name="Body Text" w:semiHidden="1" w:uiPriority="1" w:unhideWhenUsed="1" w:qFormat="1"/>
     <w:lsdException w:name="Body Text Indent" w:semiHidden="1" w:unhideWhenUsed="1"/>
     <w:lsdException w:name="List Continue" w:semiHidden="1" w:unhideWhenUsed="1"/>
     <w:lsdException w:name="List Continue 2" w:semiHidden="1" w:unhideWhenUsed="1"/>
@@ -2619,6 +5517,69 @@
       <w:contextualSpacing/>
     </w:pPr>
   </w:style>
+  <w:style w:type="paragraph" w:styleId="BodyText">
+    <w:name w:val="Body Text"/>
+    <w:basedOn w:val="Normal"/>
+    <w:link w:val="BodyTextChar"/>
+    <w:uiPriority w:val="1"/>
+    <w:qFormat/>
+    <w:rsid w:val="002E1798"/>
+    <w:pPr>
+      <w:widowControl w:val="0"/>
+      <w:autoSpaceDE w:val="0"/>
+      <w:autoSpaceDN w:val="0"/>
+      <w:spacing w:after="0" w:line="240" w:lineRule="auto"/>
+    </w:pPr>
+    <w:rPr>
+      <w:rFonts w:ascii="Times New Roman" w:eastAsia="Times New Roman" w:hAnsi="Times New Roman" w:cs="Times New Roman"/>
+      <w:sz w:val="24"/>
+      <w:szCs w:val="24"/>
+    </w:rPr>
+  </w:style>
+  <w:style w:type="character" w:customStyle="1" w:styleId="BodyTextChar">
+    <w:name w:val="Body Text Char"/>
+    <w:basedOn w:val="DefaultParagraphFont"/>
+    <w:link w:val="BodyText"/>
+    <w:uiPriority w:val="1"/>
+    <w:rsid w:val="002E1798"/>
+    <w:rPr>
+      <w:rFonts w:ascii="Times New Roman" w:eastAsia="Times New Roman" w:hAnsi="Times New Roman" w:cs="Times New Roman"/>
+      <w:sz w:val="24"/>
+      <w:szCs w:val="24"/>
+    </w:rPr>
+  </w:style>
+  <w:style w:type="paragraph" w:styleId="PlainText">
+    <w:name w:val="Plain Text"/>
+    <w:basedOn w:val="Normal"/>
+    <w:link w:val="PlainTextChar"/>
+    <w:uiPriority w:val="99"/>
+    <w:unhideWhenUsed/>
+    <w:rsid w:val="002E1798"/>
+    <w:pPr>
+      <w:spacing w:after="0" w:line="240" w:lineRule="auto"/>
+    </w:pPr>
+    <w:rPr>
+      <w:rFonts w:ascii="Consolas" w:eastAsia="Times New Roman" w:hAnsi="Consolas" w:cs="Times New Roman"/>
+      <w:kern w:val="2"/>
+      <w:sz w:val="21"/>
+      <w:szCs w:val="21"/>
+      <w:lang w:val="en-IN"/>
+    </w:rPr>
+  </w:style>
+  <w:style w:type="character" w:customStyle="1" w:styleId="PlainTextChar">
+    <w:name w:val="Plain Text Char"/>
+    <w:basedOn w:val="DefaultParagraphFont"/>
+    <w:link w:val="PlainText"/>
+    <w:uiPriority w:val="99"/>
+    <w:rsid w:val="002E1798"/>
+    <w:rPr>
+      <w:rFonts w:ascii="Consolas" w:eastAsia="Times New Roman" w:hAnsi="Consolas" w:cs="Times New Roman"/>
+      <w:kern w:val="2"/>
+      <w:sz w:val="21"/>
+      <w:szCs w:val="21"/>
+      <w:lang w:val="en-IN"/>
+    </w:rPr>
+  </w:style>
 </w:styles>
 </file>
 
